--- a/Deliverable4/UML Class diagram/UML/UML.docx
+++ b/Deliverable4/UML Class diagram/UML/UML.docx
@@ -1,8 +1,392 @@
 
 <file path=word/document.xml><?xml version="1.0" encoding="utf-8"?>
-<w:document xmlns:wpc="http://schemas.microsoft.com/office/word/2010/wordprocessingCanvas" xmlns:mc="http://schemas.openxmlformats.org/markup-compatibility/2006" xmlns:o="urn:schemas-microsoft-com:office:office" xmlns:r="http://schemas.openxmlformats.org/officeDocument/2006/relationships" xmlns:m="http://schemas.openxmlformats.org/officeDocument/2006/math" xmlns:v="urn:schemas-microsoft-com:vml" xmlns:wp14="http://schemas.microsoft.com/office/word/2010/wordprocessingDrawing" xmlns:wp="http://schemas.openxmlformats.org/drawingml/2006/wordprocessingDrawing" xmlns:w10="urn:schemas-microsoft-com:office:word" xmlns:w="http://schemas.openxmlformats.org/wordprocessingml/2006/main" xmlns:w14="http://schemas.microsoft.com/office/word/2010/wordml" xmlns:w15="http://schemas.microsoft.com/office/word/2012/wordml" xmlns:wpg="http://schemas.microsoft.com/office/word/2010/wordprocessingGroup" xmlns:wpi="http://schemas.microsoft.com/office/word/2010/wordprocessingInk" xmlns:wne="http://schemas.microsoft.com/office/word/2006/wordml" xmlns:wps="http://schemas.microsoft.com/office/word/2010/wordprocessingShape" mc:Ignorable="w14 w15 wp14">
+<w:document xmlns:wpc="http://schemas.microsoft.com/office/word/2010/wordprocessingCanvas" xmlns:cx="http://schemas.microsoft.com/office/drawing/2014/chartex" xmlns:cx1="http://schemas.microsoft.com/office/drawing/2015/9/8/chartex" xmlns:cx2="http://schemas.microsoft.com/office/drawing/2015/10/21/chartex" xmlns:cx3="http://schemas.microsoft.com/office/drawing/2016/5/9/chartex" xmlns:cx4="http://schemas.microsoft.com/office/drawing/2016/5/10/chartex" xmlns:cx5="http://schemas.microsoft.com/office/drawing/2016/5/11/chartex" xmlns:cx6="http://schemas.microsoft.com/office/drawing/2016/5/12/chartex" xmlns:cx7="http://schemas.microsoft.com/office/drawing/2016/5/13/chartex" xmlns:cx8="http://schemas.microsoft.com/office/drawing/2016/5/14/chartex" xmlns:mc="http://schemas.openxmlformats.org/markup-compatibility/2006" xmlns:aink="http://schemas.microsoft.com/office/drawing/2016/ink" xmlns:am3d="http://schemas.microsoft.com/office/drawing/2017/model3d" xmlns:o="urn:schemas-microsoft-com:office:office" xmlns:r="http://schemas.openxmlformats.org/officeDocument/2006/relationships" xmlns:m="http://schemas.openxmlformats.org/officeDocument/2006/math" xmlns:v="urn:schemas-microsoft-com:vml" xmlns:wp14="http://schemas.microsoft.com/office/word/2010/wordprocessingDrawing" xmlns:wp="http://schemas.openxmlformats.org/drawingml/2006/wordprocessingDrawing" xmlns:w10="urn:schemas-microsoft-com:office:word" xmlns:w="http://schemas.openxmlformats.org/wordprocessingml/2006/main" xmlns:w14="http://schemas.microsoft.com/office/word/2010/wordml" xmlns:w15="http://schemas.microsoft.com/office/word/2012/wordml" xmlns:w16cid="http://schemas.microsoft.com/office/word/2016/wordml/cid" xmlns:w16se="http://schemas.microsoft.com/office/word/2015/wordml/symex" xmlns:wpg="http://schemas.microsoft.com/office/word/2010/wordprocessingGroup" xmlns:wpi="http://schemas.microsoft.com/office/word/2010/wordprocessingInk" xmlns:wne="http://schemas.microsoft.com/office/word/2006/wordml" xmlns:wps="http://schemas.microsoft.com/office/word/2010/wordprocessingShape" mc:Ignorable="w14 w15 w16se w16cid wp14">
   <w:body>
     <w:p>
+      <w:r>
+        <w:rPr>
+          <w:noProof/>
+          <w:lang w:val="en-US"/>
+        </w:rPr>
+        <w:drawing>
+          <wp:anchor distT="0" distB="0" distL="114300" distR="114300" simplePos="0" relativeHeight="251869184" behindDoc="0" locked="0" layoutInCell="1" allowOverlap="1" wp14:anchorId="10969B8C" wp14:editId="7CDA06B3">
+            <wp:simplePos x="0" y="0"/>
+            <wp:positionH relativeFrom="margin">
+              <wp:posOffset>6350000</wp:posOffset>
+            </wp:positionH>
+            <wp:positionV relativeFrom="bottomMargin">
+              <wp:posOffset>-5180330</wp:posOffset>
+            </wp:positionV>
+            <wp:extent cx="191135" cy="127635"/>
+            <wp:effectExtent l="0" t="0" r="0" b="5715"/>
+            <wp:wrapSquare wrapText="bothSides"/>
+            <wp:docPr id="74" name="Picture 74" descr="C:\Users\klaho028\Downloads\SEG2105-Project-master\SEG2105-Project-master\Deliverable1\UML Class diagram\UML\Pics\many.png"/>
+            <wp:cNvGraphicFramePr>
+              <a:graphicFrameLocks xmlns:a="http://schemas.openxmlformats.org/drawingml/2006/main" noChangeAspect="1"/>
+            </wp:cNvGraphicFramePr>
+            <a:graphic xmlns:a="http://schemas.openxmlformats.org/drawingml/2006/main">
+              <a:graphicData uri="http://schemas.openxmlformats.org/drawingml/2006/picture">
+                <pic:pic xmlns:pic="http://schemas.openxmlformats.org/drawingml/2006/picture">
+                  <pic:nvPicPr>
+                    <pic:cNvPr id="0" name="Picture 6" descr="C:\Users\klaho028\Downloads\SEG2105-Project-master\SEG2105-Project-master\Deliverable1\UML Class diagram\UML\Pics\many.png"/>
+                    <pic:cNvPicPr>
+                      <a:picLocks noChangeAspect="1" noChangeArrowheads="1"/>
+                    </pic:cNvPicPr>
+                  </pic:nvPicPr>
+                  <pic:blipFill>
+                    <a:blip r:embed="rId7">
+                      <a:extLst>
+                        <a:ext uri="{28A0092B-C50C-407E-A947-70E740481C1C}">
+                          <a14:useLocalDpi xmlns:a14="http://schemas.microsoft.com/office/drawing/2010/main" val="0"/>
+                        </a:ext>
+                      </a:extLst>
+                    </a:blip>
+                    <a:srcRect/>
+                    <a:stretch>
+                      <a:fillRect/>
+                    </a:stretch>
+                  </pic:blipFill>
+                  <pic:spPr bwMode="auto">
+                    <a:xfrm>
+                      <a:off x="0" y="0"/>
+                      <a:ext cx="191135" cy="127635"/>
+                    </a:xfrm>
+                    <a:prstGeom prst="rect">
+                      <a:avLst/>
+                    </a:prstGeom>
+                    <a:noFill/>
+                    <a:ln>
+                      <a:noFill/>
+                    </a:ln>
+                  </pic:spPr>
+                </pic:pic>
+              </a:graphicData>
+            </a:graphic>
+          </wp:anchor>
+        </w:drawing>
+      </w:r>
+      <w:r>
+        <w:rPr>
+          <w:noProof/>
+          <w:lang w:val="en-US"/>
+        </w:rPr>
+        <w:drawing>
+          <wp:anchor distT="0" distB="0" distL="114300" distR="114300" simplePos="0" relativeHeight="251867136" behindDoc="0" locked="0" layoutInCell="1" allowOverlap="1" wp14:anchorId="10969B8C" wp14:editId="7CDA06B3">
+            <wp:simplePos x="0" y="0"/>
+            <wp:positionH relativeFrom="margin">
+              <wp:posOffset>7625715</wp:posOffset>
+            </wp:positionH>
+            <wp:positionV relativeFrom="bottomMargin">
+              <wp:posOffset>-5810250</wp:posOffset>
+            </wp:positionV>
+            <wp:extent cx="191135" cy="127635"/>
+            <wp:effectExtent l="0" t="0" r="0" b="5715"/>
+            <wp:wrapSquare wrapText="bothSides"/>
+            <wp:docPr id="73" name="Picture 73" descr="C:\Users\klaho028\Downloads\SEG2105-Project-master\SEG2105-Project-master\Deliverable1\UML Class diagram\UML\Pics\many.png"/>
+            <wp:cNvGraphicFramePr>
+              <a:graphicFrameLocks xmlns:a="http://schemas.openxmlformats.org/drawingml/2006/main" noChangeAspect="1"/>
+            </wp:cNvGraphicFramePr>
+            <a:graphic xmlns:a="http://schemas.openxmlformats.org/drawingml/2006/main">
+              <a:graphicData uri="http://schemas.openxmlformats.org/drawingml/2006/picture">
+                <pic:pic xmlns:pic="http://schemas.openxmlformats.org/drawingml/2006/picture">
+                  <pic:nvPicPr>
+                    <pic:cNvPr id="0" name="Picture 6" descr="C:\Users\klaho028\Downloads\SEG2105-Project-master\SEG2105-Project-master\Deliverable1\UML Class diagram\UML\Pics\many.png"/>
+                    <pic:cNvPicPr>
+                      <a:picLocks noChangeAspect="1" noChangeArrowheads="1"/>
+                    </pic:cNvPicPr>
+                  </pic:nvPicPr>
+                  <pic:blipFill>
+                    <a:blip r:embed="rId7">
+                      <a:extLst>
+                        <a:ext uri="{28A0092B-C50C-407E-A947-70E740481C1C}">
+                          <a14:useLocalDpi xmlns:a14="http://schemas.microsoft.com/office/drawing/2010/main" val="0"/>
+                        </a:ext>
+                      </a:extLst>
+                    </a:blip>
+                    <a:srcRect/>
+                    <a:stretch>
+                      <a:fillRect/>
+                    </a:stretch>
+                  </pic:blipFill>
+                  <pic:spPr bwMode="auto">
+                    <a:xfrm>
+                      <a:off x="0" y="0"/>
+                      <a:ext cx="191135" cy="127635"/>
+                    </a:xfrm>
+                    <a:prstGeom prst="rect">
+                      <a:avLst/>
+                    </a:prstGeom>
+                    <a:noFill/>
+                    <a:ln>
+                      <a:noFill/>
+                    </a:ln>
+                  </pic:spPr>
+                </pic:pic>
+              </a:graphicData>
+            </a:graphic>
+          </wp:anchor>
+        </w:drawing>
+      </w:r>
+      <w:r>
+        <w:rPr>
+          <w:noProof/>
+          <w:lang w:val="en-US"/>
+        </w:rPr>
+        <w:drawing>
+          <wp:anchor distT="0" distB="0" distL="114300" distR="114300" simplePos="0" relativeHeight="251863040" behindDoc="0" locked="0" layoutInCell="1" allowOverlap="1" wp14:anchorId="36638EAC" wp14:editId="24653D85">
+            <wp:simplePos x="0" y="0"/>
+            <wp:positionH relativeFrom="margin">
+              <wp:posOffset>7099300</wp:posOffset>
+            </wp:positionH>
+            <wp:positionV relativeFrom="margin">
+              <wp:posOffset>19685</wp:posOffset>
+            </wp:positionV>
+            <wp:extent cx="336550" cy="184150"/>
+            <wp:effectExtent l="0" t="0" r="6350" b="6350"/>
+            <wp:wrapSquare wrapText="bothSides"/>
+            <wp:docPr id="71" name="Picture 71" descr="C:\Users\klaho028\Downloads\SEG2105-Project-master\SEG2105-Project-master\Deliverable1\UML Class diagram\UML\Pics\0to1.png"/>
+            <wp:cNvGraphicFramePr>
+              <a:graphicFrameLocks xmlns:a="http://schemas.openxmlformats.org/drawingml/2006/main" noChangeAspect="1"/>
+            </wp:cNvGraphicFramePr>
+            <a:graphic xmlns:a="http://schemas.openxmlformats.org/drawingml/2006/main">
+              <a:graphicData uri="http://schemas.openxmlformats.org/drawingml/2006/picture">
+                <pic:pic xmlns:pic="http://schemas.openxmlformats.org/drawingml/2006/picture">
+                  <pic:nvPicPr>
+                    <pic:cNvPr id="0" name="Picture 10" descr="C:\Users\klaho028\Downloads\SEG2105-Project-master\SEG2105-Project-master\Deliverable1\UML Class diagram\UML\Pics\0to1.png"/>
+                    <pic:cNvPicPr>
+                      <a:picLocks noChangeAspect="1" noChangeArrowheads="1"/>
+                    </pic:cNvPicPr>
+                  </pic:nvPicPr>
+                  <pic:blipFill>
+                    <a:blip r:embed="rId8">
+                      <a:extLst>
+                        <a:ext uri="{28A0092B-C50C-407E-A947-70E740481C1C}">
+                          <a14:useLocalDpi xmlns:a14="http://schemas.microsoft.com/office/drawing/2010/main" val="0"/>
+                        </a:ext>
+                      </a:extLst>
+                    </a:blip>
+                    <a:srcRect/>
+                    <a:stretch>
+                      <a:fillRect/>
+                    </a:stretch>
+                  </pic:blipFill>
+                  <pic:spPr bwMode="auto">
+                    <a:xfrm>
+                      <a:off x="0" y="0"/>
+                      <a:ext cx="336550" cy="184150"/>
+                    </a:xfrm>
+                    <a:prstGeom prst="rect">
+                      <a:avLst/>
+                    </a:prstGeom>
+                    <a:noFill/>
+                    <a:ln>
+                      <a:noFill/>
+                    </a:ln>
+                  </pic:spPr>
+                </pic:pic>
+              </a:graphicData>
+            </a:graphic>
+          </wp:anchor>
+        </w:drawing>
+      </w:r>
+      <w:r>
+        <w:rPr>
+          <w:noProof/>
+        </w:rPr>
+        <mc:AlternateContent>
+          <mc:Choice Requires="wpi">
+            <w:drawing>
+              <wp:anchor distT="0" distB="0" distL="114300" distR="114300" simplePos="0" relativeHeight="251857920" behindDoc="0" locked="0" layoutInCell="1" allowOverlap="1">
+                <wp:simplePos x="0" y="0"/>
+                <wp:positionH relativeFrom="column">
+                  <wp:posOffset>7067460</wp:posOffset>
+                </wp:positionH>
+                <wp:positionV relativeFrom="paragraph">
+                  <wp:posOffset>253350</wp:posOffset>
+                </wp:positionV>
+                <wp:extent cx="727920" cy="61560"/>
+                <wp:effectExtent l="0" t="38100" r="53340" b="53340"/>
+                <wp:wrapNone/>
+                <wp:docPr id="48" name="Ink 48"/>
+                <wp:cNvGraphicFramePr/>
+                <a:graphic xmlns:a="http://schemas.openxmlformats.org/drawingml/2006/main">
+                  <a:graphicData uri="http://schemas.microsoft.com/office/word/2010/wordprocessingInk">
+                    <w14:contentPart bwMode="auto" r:id="rId9">
+                      <w14:nvContentPartPr>
+                        <w14:cNvContentPartPr/>
+                      </w14:nvContentPartPr>
+                      <w14:xfrm>
+                        <a:off x="0" y="0"/>
+                        <a:ext cx="727920" cy="61560"/>
+                      </w14:xfrm>
+                    </w14:contentPart>
+                  </a:graphicData>
+                </a:graphic>
+              </wp:anchor>
+            </w:drawing>
+          </mc:Choice>
+          <mc:Fallback>
+            <w:pict>
+              <v:shapetype w14:anchorId="51203C84" id="_x0000_t75" coordsize="21600,21600" o:spt="75" o:preferrelative="t" path="m@4@5l@4@11@9@11@9@5xe" filled="f" stroked="f">
+                <v:stroke joinstyle="miter"/>
+                <v:formulas>
+                  <v:f eqn="if lineDrawn pixelLineWidth 0"/>
+                  <v:f eqn="sum @0 1 0"/>
+                  <v:f eqn="sum 0 0 @1"/>
+                  <v:f eqn="prod @2 1 2"/>
+                  <v:f eqn="prod @3 21600 pixelWidth"/>
+                  <v:f eqn="prod @3 21600 pixelHeight"/>
+                  <v:f eqn="sum @0 0 1"/>
+                  <v:f eqn="prod @6 1 2"/>
+                  <v:f eqn="prod @7 21600 pixelWidth"/>
+                  <v:f eqn="sum @8 21600 0"/>
+                  <v:f eqn="prod @7 21600 pixelHeight"/>
+                  <v:f eqn="sum @10 21600 0"/>
+                </v:formulas>
+                <v:path o:extrusionok="f" gradientshapeok="t" o:connecttype="rect"/>
+                <o:lock v:ext="edit" aspectratio="t"/>
+              </v:shapetype>
+              <v:shape id="Ink 48" o:spid="_x0000_s1026" type="#_x0000_t75" style="position:absolute;margin-left:555.8pt;margin-top:19.25pt;width:58.7pt;height:6.3pt;z-index:251857920;visibility:visible;mso-wrap-style:square;mso-wrap-distance-left:9pt;mso-wrap-distance-top:0;mso-wrap-distance-right:9pt;mso-wrap-distance-bottom:0;mso-position-horizontal:absolute;mso-position-horizontal-relative:text;mso-position-vertical:absolute;mso-position-vertical-relative:text" o:gfxdata="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">
+                <v:imagedata r:id="rId10" o:title=""/>
+              </v:shape>
+            </w:pict>
+          </mc:Fallback>
+        </mc:AlternateContent>
+      </w:r>
+      <w:r>
+        <w:rPr>
+          <w:noProof/>
+        </w:rPr>
+        <w:drawing>
+          <wp:anchor distT="0" distB="0" distL="114300" distR="114300" simplePos="0" relativeHeight="251852800" behindDoc="1" locked="0" layoutInCell="1" allowOverlap="1">
+            <wp:simplePos x="0" y="0"/>
+            <wp:positionH relativeFrom="column">
+              <wp:posOffset>7782014</wp:posOffset>
+            </wp:positionH>
+            <wp:positionV relativeFrom="paragraph">
+              <wp:posOffset>-138124</wp:posOffset>
+            </wp:positionV>
+            <wp:extent cx="765175" cy="902970"/>
+            <wp:effectExtent l="0" t="0" r="0" b="0"/>
+            <wp:wrapNone/>
+            <wp:docPr id="10" name="Picture 10"/>
+            <wp:cNvGraphicFramePr>
+              <a:graphicFrameLocks xmlns:a="http://schemas.openxmlformats.org/drawingml/2006/main" noChangeAspect="1"/>
+            </wp:cNvGraphicFramePr>
+            <a:graphic xmlns:a="http://schemas.openxmlformats.org/drawingml/2006/main">
+              <a:graphicData uri="http://schemas.openxmlformats.org/drawingml/2006/picture">
+                <pic:pic xmlns:pic="http://schemas.openxmlformats.org/drawingml/2006/picture">
+                  <pic:nvPicPr>
+                    <pic:cNvPr id="0" name="Picture 3"/>
+                    <pic:cNvPicPr>
+                      <a:picLocks noChangeAspect="1" noChangeArrowheads="1"/>
+                    </pic:cNvPicPr>
+                  </pic:nvPicPr>
+                  <pic:blipFill>
+                    <a:blip r:embed="rId11" cstate="print">
+                      <a:extLst>
+                        <a:ext uri="{28A0092B-C50C-407E-A947-70E740481C1C}">
+                          <a14:useLocalDpi xmlns:a14="http://schemas.microsoft.com/office/drawing/2010/main" val="0"/>
+                        </a:ext>
+                      </a:extLst>
+                    </a:blip>
+                    <a:srcRect/>
+                    <a:stretch>
+                      <a:fillRect/>
+                    </a:stretch>
+                  </pic:blipFill>
+                  <pic:spPr bwMode="auto">
+                    <a:xfrm>
+                      <a:off x="0" y="0"/>
+                      <a:ext cx="765175" cy="902970"/>
+                    </a:xfrm>
+                    <a:prstGeom prst="rect">
+                      <a:avLst/>
+                    </a:prstGeom>
+                    <a:noFill/>
+                    <a:ln>
+                      <a:noFill/>
+                    </a:ln>
+                  </pic:spPr>
+                </pic:pic>
+              </a:graphicData>
+            </a:graphic>
+            <wp14:sizeRelH relativeFrom="page">
+              <wp14:pctWidth>0</wp14:pctWidth>
+            </wp14:sizeRelH>
+            <wp14:sizeRelV relativeFrom="page">
+              <wp14:pctHeight>0</wp14:pctHeight>
+            </wp14:sizeRelV>
+          </wp:anchor>
+        </w:drawing>
+      </w:r>
+      <w:r>
+        <w:rPr>
+          <w:noProof/>
+        </w:rPr>
+        <w:drawing>
+          <wp:anchor distT="0" distB="0" distL="114300" distR="114300" simplePos="0" relativeHeight="251851776" behindDoc="1" locked="0" layoutInCell="1" allowOverlap="1">
+            <wp:simplePos x="0" y="0"/>
+            <wp:positionH relativeFrom="column">
+              <wp:posOffset>6319370</wp:posOffset>
+            </wp:positionH>
+            <wp:positionV relativeFrom="paragraph">
+              <wp:posOffset>-154059</wp:posOffset>
+            </wp:positionV>
+            <wp:extent cx="765175" cy="902970"/>
+            <wp:effectExtent l="0" t="0" r="0" b="0"/>
+            <wp:wrapNone/>
+            <wp:docPr id="9" name="Picture 9"/>
+            <wp:cNvGraphicFramePr>
+              <a:graphicFrameLocks xmlns:a="http://schemas.openxmlformats.org/drawingml/2006/main" noChangeAspect="1"/>
+            </wp:cNvGraphicFramePr>
+            <a:graphic xmlns:a="http://schemas.openxmlformats.org/drawingml/2006/main">
+              <a:graphicData uri="http://schemas.openxmlformats.org/drawingml/2006/picture">
+                <pic:pic xmlns:pic="http://schemas.openxmlformats.org/drawingml/2006/picture">
+                  <pic:nvPicPr>
+                    <pic:cNvPr id="0" name="Picture 1"/>
+                    <pic:cNvPicPr>
+                      <a:picLocks noChangeAspect="1" noChangeArrowheads="1"/>
+                    </pic:cNvPicPr>
+                  </pic:nvPicPr>
+                  <pic:blipFill>
+                    <a:blip r:embed="rId12" cstate="print">
+                      <a:extLst>
+                        <a:ext uri="{28A0092B-C50C-407E-A947-70E740481C1C}">
+                          <a14:useLocalDpi xmlns:a14="http://schemas.microsoft.com/office/drawing/2010/main" val="0"/>
+                        </a:ext>
+                      </a:extLst>
+                    </a:blip>
+                    <a:srcRect/>
+                    <a:stretch>
+                      <a:fillRect/>
+                    </a:stretch>
+                  </pic:blipFill>
+                  <pic:spPr bwMode="auto">
+                    <a:xfrm>
+                      <a:off x="0" y="0"/>
+                      <a:ext cx="765175" cy="902970"/>
+                    </a:xfrm>
+                    <a:prstGeom prst="rect">
+                      <a:avLst/>
+                    </a:prstGeom>
+                    <a:noFill/>
+                    <a:ln>
+                      <a:noFill/>
+                    </a:ln>
+                  </pic:spPr>
+                </pic:pic>
+              </a:graphicData>
+            </a:graphic>
+            <wp14:sizeRelH relativeFrom="page">
+              <wp14:pctWidth>0</wp14:pctWidth>
+            </wp14:sizeRelH>
+            <wp14:sizeRelV relativeFrom="page">
+              <wp14:pctHeight>0</wp14:pctHeight>
+            </wp14:sizeRelV>
+          </wp:anchor>
+        </w:drawing>
+      </w:r>
       <w:r>
         <w:rPr>
           <w:noProof/>
@@ -108,7 +492,7 @@
                     </pic:cNvPicPr>
                   </pic:nvPicPr>
                   <pic:blipFill>
-                    <a:blip r:embed="rId7">
+                    <a:blip r:embed="rId13">
                       <a:extLst>
                         <a:ext uri="{28A0092B-C50C-407E-A947-70E740481C1C}">
                           <a14:useLocalDpi xmlns:a14="http://schemas.microsoft.com/office/drawing/2010/main" val="0"/>
@@ -176,7 +560,7 @@
                     </pic:cNvPicPr>
                   </pic:nvPicPr>
                   <pic:blipFill>
-                    <a:blip r:embed="rId8">
+                    <a:blip r:embed="rId7">
                       <a:extLst>
                         <a:ext uri="{28A0092B-C50C-407E-A947-70E740481C1C}">
                           <a14:useLocalDpi xmlns:a14="http://schemas.microsoft.com/office/drawing/2010/main" val="0"/>
@@ -238,7 +622,7 @@
                     </pic:cNvPicPr>
                   </pic:nvPicPr>
                   <pic:blipFill>
-                    <a:blip r:embed="rId8">
+                    <a:blip r:embed="rId7">
                       <a:extLst>
                         <a:ext uri="{28A0092B-C50C-407E-A947-70E740481C1C}">
                           <a14:useLocalDpi xmlns:a14="http://schemas.microsoft.com/office/drawing/2010/main" val="0"/>
@@ -300,7 +684,7 @@
                     </pic:cNvPicPr>
                   </pic:nvPicPr>
                   <pic:blipFill>
-                    <a:blip r:embed="rId8">
+                    <a:blip r:embed="rId7">
                       <a:extLst>
                         <a:ext uri="{28A0092B-C50C-407E-A947-70E740481C1C}">
                           <a14:useLocalDpi xmlns:a14="http://schemas.microsoft.com/office/drawing/2010/main" val="0"/>
@@ -392,7 +776,7 @@
               </wp:anchor>
             </w:drawing>
           </mc:Choice>
-          <mc:Fallback xmlns:w16se="http://schemas.microsoft.com/office/word/2015/wordml/symex" xmlns:w16cid="http://schemas.microsoft.com/office/word/2016/wordml/cid" xmlns:am3d="http://schemas.microsoft.com/office/drawing/2017/model3d" xmlns:aink="http://schemas.microsoft.com/office/drawing/2016/ink" xmlns:cx8="http://schemas.microsoft.com/office/drawing/2016/5/14/chartex" xmlns:cx7="http://schemas.microsoft.com/office/drawing/2016/5/13/chartex" xmlns:cx6="http://schemas.microsoft.com/office/drawing/2016/5/12/chartex" xmlns:cx5="http://schemas.microsoft.com/office/drawing/2016/5/11/chartex" xmlns:cx4="http://schemas.microsoft.com/office/drawing/2016/5/10/chartex" xmlns:cx3="http://schemas.microsoft.com/office/drawing/2016/5/9/chartex" xmlns:cx2="http://schemas.microsoft.com/office/drawing/2015/10/21/chartex" xmlns:cx1="http://schemas.microsoft.com/office/drawing/2015/9/8/chartex" xmlns:cx="http://schemas.microsoft.com/office/drawing/2014/chartex">
+          <mc:Fallback>
             <w:pict>
               <v:shapetype w14:anchorId="0645A270" id="_x0000_t32" coordsize="21600,21600" o:spt="32" o:oned="t" path="m,l21600,21600e" filled="f">
                 <v:path arrowok="t" fillok="f" o:connecttype="none"/>
@@ -465,7 +849,7 @@
               </wp:anchor>
             </w:drawing>
           </mc:Choice>
-          <mc:Fallback xmlns:w16se="http://schemas.microsoft.com/office/word/2015/wordml/symex" xmlns:w16cid="http://schemas.microsoft.com/office/word/2016/wordml/cid" xmlns:am3d="http://schemas.microsoft.com/office/drawing/2017/model3d" xmlns:aink="http://schemas.microsoft.com/office/drawing/2016/ink" xmlns:cx8="http://schemas.microsoft.com/office/drawing/2016/5/14/chartex" xmlns:cx7="http://schemas.microsoft.com/office/drawing/2016/5/13/chartex" xmlns:cx6="http://schemas.microsoft.com/office/drawing/2016/5/12/chartex" xmlns:cx5="http://schemas.microsoft.com/office/drawing/2016/5/11/chartex" xmlns:cx4="http://schemas.microsoft.com/office/drawing/2016/5/10/chartex" xmlns:cx3="http://schemas.microsoft.com/office/drawing/2016/5/9/chartex" xmlns:cx2="http://schemas.microsoft.com/office/drawing/2015/10/21/chartex" xmlns:cx1="http://schemas.microsoft.com/office/drawing/2015/9/8/chartex" xmlns:cx="http://schemas.microsoft.com/office/drawing/2014/chartex">
+          <mc:Fallback>
             <w:pict>
               <v:line w14:anchorId="43BDDA6B" id="Straight Connector 66" o:spid="_x0000_s1026" style="position:absolute;flip:y;z-index:251720704;visibility:visible;mso-wrap-style:square;mso-wrap-distance-left:9pt;mso-wrap-distance-top:0;mso-wrap-distance-right:9pt;mso-wrap-distance-bottom:0;mso-position-horizontal:absolute;mso-position-horizontal-relative:text;mso-position-vertical:absolute;mso-position-vertical-relative:text" from="261.5pt,51pt" to="262pt,81.5pt" o:gfxdata="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" strokecolor="black [3213]" strokeweight="2.25pt">
                 <v:stroke joinstyle="miter"/>
@@ -534,7 +918,7 @@
               </wp:anchor>
             </w:drawing>
           </mc:Choice>
-          <mc:Fallback xmlns:w16se="http://schemas.microsoft.com/office/word/2015/wordml/symex" xmlns:w16cid="http://schemas.microsoft.com/office/word/2016/wordml/cid" xmlns:am3d="http://schemas.microsoft.com/office/drawing/2017/model3d" xmlns:aink="http://schemas.microsoft.com/office/drawing/2016/ink" xmlns:cx8="http://schemas.microsoft.com/office/drawing/2016/5/14/chartex" xmlns:cx7="http://schemas.microsoft.com/office/drawing/2016/5/13/chartex" xmlns:cx6="http://schemas.microsoft.com/office/drawing/2016/5/12/chartex" xmlns:cx5="http://schemas.microsoft.com/office/drawing/2016/5/11/chartex" xmlns:cx4="http://schemas.microsoft.com/office/drawing/2016/5/10/chartex" xmlns:cx3="http://schemas.microsoft.com/office/drawing/2016/5/9/chartex" xmlns:cx2="http://schemas.microsoft.com/office/drawing/2015/10/21/chartex" xmlns:cx1="http://schemas.microsoft.com/office/drawing/2015/9/8/chartex" xmlns:cx="http://schemas.microsoft.com/office/drawing/2014/chartex">
+          <mc:Fallback>
             <w:pict>
               <v:line w14:anchorId="552C482F" id="Straight Connector 65" o:spid="_x0000_s1026" style="position:absolute;z-index:251719680;visibility:visible;mso-wrap-style:square;mso-wrap-distance-left:9pt;mso-wrap-distance-top:0;mso-wrap-distance-right:9pt;mso-wrap-distance-bottom:0;mso-position-horizontal:absolute;mso-position-horizontal-relative:text;mso-position-vertical:absolute;mso-position-vertical-relative:text" from="223.5pt,80.5pt" to="261.5pt,81pt" o:gfxdata="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" strokecolor="black [3213]" strokeweight="2.25pt">
                 <v:stroke joinstyle="miter"/>
@@ -574,7 +958,7 @@
                     </pic:cNvPicPr>
                   </pic:nvPicPr>
                   <pic:blipFill>
-                    <a:blip r:embed="rId9">
+                    <a:blip r:embed="rId14">
                       <a:extLst>
                         <a:ext uri="{28A0092B-C50C-407E-A947-70E740481C1C}">
                           <a14:useLocalDpi xmlns:a14="http://schemas.microsoft.com/office/drawing/2010/main" val="0"/>
@@ -636,7 +1020,7 @@
                     </pic:cNvPicPr>
                   </pic:nvPicPr>
                   <pic:blipFill>
-                    <a:blip r:embed="rId10">
+                    <a:blip r:embed="rId8">
                       <a:extLst>
                         <a:ext uri="{28A0092B-C50C-407E-A947-70E740481C1C}">
                           <a14:useLocalDpi xmlns:a14="http://schemas.microsoft.com/office/drawing/2010/main" val="0"/>
@@ -698,7 +1082,7 @@
                     </pic:cNvPicPr>
                   </pic:nvPicPr>
                   <pic:blipFill>
-                    <a:blip r:embed="rId10">
+                    <a:blip r:embed="rId8">
                       <a:extLst>
                         <a:ext uri="{28A0092B-C50C-407E-A947-70E740481C1C}">
                           <a14:useLocalDpi xmlns:a14="http://schemas.microsoft.com/office/drawing/2010/main" val="0"/>
@@ -795,7 +1179,7 @@
               </wp:anchor>
             </w:drawing>
           </mc:Choice>
-          <mc:Fallback xmlns:w16se="http://schemas.microsoft.com/office/word/2015/wordml/symex" xmlns:w16cid="http://schemas.microsoft.com/office/word/2016/wordml/cid" xmlns:am3d="http://schemas.microsoft.com/office/drawing/2017/model3d" xmlns:aink="http://schemas.microsoft.com/office/drawing/2016/ink" xmlns:cx8="http://schemas.microsoft.com/office/drawing/2016/5/14/chartex" xmlns:cx7="http://schemas.microsoft.com/office/drawing/2016/5/13/chartex" xmlns:cx6="http://schemas.microsoft.com/office/drawing/2016/5/12/chartex" xmlns:cx5="http://schemas.microsoft.com/office/drawing/2016/5/11/chartex" xmlns:cx4="http://schemas.microsoft.com/office/drawing/2016/5/10/chartex" xmlns:cx3="http://schemas.microsoft.com/office/drawing/2016/5/9/chartex" xmlns:cx2="http://schemas.microsoft.com/office/drawing/2015/10/21/chartex" xmlns:cx1="http://schemas.microsoft.com/office/drawing/2015/9/8/chartex" xmlns:cx="http://schemas.microsoft.com/office/drawing/2014/chartex">
+          <mc:Fallback>
             <w:pict>
               <v:line w14:anchorId="0AB23964" id="Straight Connector 25" o:spid="_x0000_s1026" style="position:absolute;z-index:251672576;visibility:visible;mso-wrap-style:square;mso-width-percent:0;mso-height-percent:0;mso-wrap-distance-left:9pt;mso-wrap-distance-top:0;mso-wrap-distance-right:9pt;mso-wrap-distance-bottom:0;mso-position-horizontal:absolute;mso-position-horizontal-relative:text;mso-position-vertical:absolute;mso-position-vertical-relative:text;mso-width-percent:0;mso-height-percent:0;mso-width-relative:margin;mso-height-relative:margin" from="345.6pt,-13.8pt" to="347.45pt,172.8pt" o:gfxdata="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" strokecolor="black [3213]" strokeweight="3pt">
                 <v:stroke joinstyle="miter"/>
@@ -870,7 +1254,7 @@
               </wp:anchor>
             </w:drawing>
           </mc:Choice>
-          <mc:Fallback xmlns:w16se="http://schemas.microsoft.com/office/word/2015/wordml/symex" xmlns:w16cid="http://schemas.microsoft.com/office/word/2016/wordml/cid" xmlns:am3d="http://schemas.microsoft.com/office/drawing/2017/model3d" xmlns:aink="http://schemas.microsoft.com/office/drawing/2016/ink" xmlns:cx8="http://schemas.microsoft.com/office/drawing/2016/5/14/chartex" xmlns:cx7="http://schemas.microsoft.com/office/drawing/2016/5/13/chartex" xmlns:cx6="http://schemas.microsoft.com/office/drawing/2016/5/12/chartex" xmlns:cx5="http://schemas.microsoft.com/office/drawing/2016/5/11/chartex" xmlns:cx4="http://schemas.microsoft.com/office/drawing/2016/5/10/chartex" xmlns:cx3="http://schemas.microsoft.com/office/drawing/2016/5/9/chartex" xmlns:cx2="http://schemas.microsoft.com/office/drawing/2015/10/21/chartex" xmlns:cx1="http://schemas.microsoft.com/office/drawing/2015/9/8/chartex" xmlns:cx="http://schemas.microsoft.com/office/drawing/2014/chartex">
+          <mc:Fallback>
             <w:pict>
               <v:line w14:anchorId="102AE623" id="Straight Connector 19" o:spid="_x0000_s1026" style="position:absolute;z-index:251664384;visibility:visible;mso-wrap-style:square;mso-width-percent:0;mso-height-percent:0;mso-wrap-distance-left:9pt;mso-wrap-distance-top:0;mso-wrap-distance-right:9pt;mso-wrap-distance-bottom:0;mso-position-horizontal:absolute;mso-position-horizontal-relative:text;mso-position-vertical:absolute;mso-position-vertical-relative:text;mso-width-percent:0;mso-height-percent:0;mso-width-relative:margin;mso-height-relative:margin" from="207.95pt,113.35pt" to="208.5pt,144.5pt" o:gfxdata="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" strokecolor="black [3213]" strokeweight="3pt">
                 <v:stroke joinstyle="miter"/>
@@ -910,7 +1294,7 @@
                     </pic:cNvPicPr>
                   </pic:nvPicPr>
                   <pic:blipFill>
-                    <a:blip r:embed="rId11">
+                    <a:blip r:embed="rId15">
                       <a:extLst>
                         <a:ext uri="{28A0092B-C50C-407E-A947-70E740481C1C}">
                           <a14:useLocalDpi xmlns:a14="http://schemas.microsoft.com/office/drawing/2010/main" val="0"/>
@@ -1082,7 +1466,7 @@
               </wp:anchor>
             </w:drawing>
           </mc:Choice>
-          <mc:Fallback xmlns:w16se="http://schemas.microsoft.com/office/word/2015/wordml/symex" xmlns:w16cid="http://schemas.microsoft.com/office/word/2016/wordml/cid" xmlns:am3d="http://schemas.microsoft.com/office/drawing/2017/model3d" xmlns:aink="http://schemas.microsoft.com/office/drawing/2016/ink" xmlns:cx8="http://schemas.microsoft.com/office/drawing/2016/5/14/chartex" xmlns:cx7="http://schemas.microsoft.com/office/drawing/2016/5/13/chartex" xmlns:cx6="http://schemas.microsoft.com/office/drawing/2016/5/12/chartex" xmlns:cx5="http://schemas.microsoft.com/office/drawing/2016/5/11/chartex" xmlns:cx4="http://schemas.microsoft.com/office/drawing/2016/5/10/chartex" xmlns:cx3="http://schemas.microsoft.com/office/drawing/2016/5/9/chartex" xmlns:cx2="http://schemas.microsoft.com/office/drawing/2015/10/21/chartex" xmlns:cx1="http://schemas.microsoft.com/office/drawing/2015/9/8/chartex" xmlns:cx="http://schemas.microsoft.com/office/drawing/2014/chartex">
+          <mc:Fallback>
             <w:pict>
               <v:line w14:anchorId="29826487" id="Straight Connector 20" o:spid="_x0000_s1026" style="position:absolute;flip:x;z-index:251665408;visibility:visible;mso-wrap-style:square;mso-width-percent:0;mso-height-percent:0;mso-wrap-distance-left:9pt;mso-wrap-distance-top:0;mso-wrap-distance-right:9pt;mso-wrap-distance-bottom:0;mso-position-horizontal:absolute;mso-position-horizontal-relative:text;mso-position-vertical:absolute;mso-position-vertical-relative:text;mso-width-percent:0;mso-height-percent:0;mso-width-relative:margin;mso-height-relative:margin" from="17.3pt,43.2pt" to="128.45pt,44.35pt" o:gfxdata="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" strokecolor="black [3213]" strokeweight="2.25pt">
                 <v:stroke joinstyle="miter"/>
@@ -1157,7 +1541,7 @@
               </wp:anchor>
             </w:drawing>
           </mc:Choice>
-          <mc:Fallback xmlns:w16se="http://schemas.microsoft.com/office/word/2015/wordml/symex" xmlns:w16cid="http://schemas.microsoft.com/office/word/2016/wordml/cid" xmlns:am3d="http://schemas.microsoft.com/office/drawing/2017/model3d" xmlns:aink="http://schemas.microsoft.com/office/drawing/2016/ink" xmlns:cx8="http://schemas.microsoft.com/office/drawing/2016/5/14/chartex" xmlns:cx7="http://schemas.microsoft.com/office/drawing/2016/5/13/chartex" xmlns:cx6="http://schemas.microsoft.com/office/drawing/2016/5/12/chartex" xmlns:cx5="http://schemas.microsoft.com/office/drawing/2016/5/11/chartex" xmlns:cx4="http://schemas.microsoft.com/office/drawing/2016/5/10/chartex" xmlns:cx3="http://schemas.microsoft.com/office/drawing/2016/5/9/chartex" xmlns:cx2="http://schemas.microsoft.com/office/drawing/2015/10/21/chartex" xmlns:cx1="http://schemas.microsoft.com/office/drawing/2015/9/8/chartex" xmlns:cx="http://schemas.microsoft.com/office/drawing/2014/chartex">
+          <mc:Fallback>
             <w:pict>
               <v:line w14:anchorId="5BC50D47" id="Straight Connector 21" o:spid="_x0000_s1026" style="position:absolute;flip:x;z-index:251666432;visibility:visible;mso-wrap-style:square;mso-width-percent:0;mso-height-percent:0;mso-wrap-distance-left:9pt;mso-wrap-distance-top:0;mso-wrap-distance-right:9pt;mso-wrap-distance-bottom:0;mso-position-horizontal:absolute;mso-position-horizontal-relative:text;mso-position-vertical:absolute;mso-position-vertical-relative:text;mso-width-percent:0;mso-height-percent:0;mso-width-relative:margin;mso-height-relative:margin" from="17.7pt,43.2pt" to="17.7pt,135.95pt" o:gfxdata="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" strokecolor="black [3213]" strokeweight="3pt">
                 <v:stroke joinstyle="miter"/>
@@ -1232,7 +1616,7 @@
               </wp:anchor>
             </w:drawing>
           </mc:Choice>
-          <mc:Fallback xmlns:w16se="http://schemas.microsoft.com/office/word/2015/wordml/symex" xmlns:w16cid="http://schemas.microsoft.com/office/word/2016/wordml/cid" xmlns:am3d="http://schemas.microsoft.com/office/drawing/2017/model3d" xmlns:aink="http://schemas.microsoft.com/office/drawing/2016/ink" xmlns:cx8="http://schemas.microsoft.com/office/drawing/2016/5/14/chartex" xmlns:cx7="http://schemas.microsoft.com/office/drawing/2016/5/13/chartex" xmlns:cx6="http://schemas.microsoft.com/office/drawing/2016/5/12/chartex" xmlns:cx5="http://schemas.microsoft.com/office/drawing/2016/5/11/chartex" xmlns:cx4="http://schemas.microsoft.com/office/drawing/2016/5/10/chartex" xmlns:cx3="http://schemas.microsoft.com/office/drawing/2016/5/9/chartex" xmlns:cx2="http://schemas.microsoft.com/office/drawing/2015/10/21/chartex" xmlns:cx1="http://schemas.microsoft.com/office/drawing/2015/9/8/chartex" xmlns:cx="http://schemas.microsoft.com/office/drawing/2014/chartex">
+          <mc:Fallback>
             <w:pict>
               <v:line w14:anchorId="0BD5CDD3" id="Straight Connector 23" o:spid="_x0000_s1026" style="position:absolute;z-index:251668480;visibility:visible;mso-wrap-style:square;mso-width-percent:0;mso-height-percent:0;mso-wrap-distance-left:9pt;mso-wrap-distance-top:0;mso-wrap-distance-right:9pt;mso-wrap-distance-bottom:0;mso-position-horizontal:absolute;mso-position-horizontal-relative:text;mso-position-vertical:absolute;mso-position-vertical-relative:text;mso-width-percent:0;mso-height-percent:0;mso-width-relative:margin;mso-height-relative:margin" from="-15.85pt,-15.85pt" to="-15pt,135.05pt" o:gfxdata="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" strokecolor="black [3213]" strokeweight="3pt">
                 <v:stroke joinstyle="miter"/>
@@ -1267,7 +1651,7 @@
                     </pic:cNvPicPr>
                   </pic:nvPicPr>
                   <pic:blipFill>
-                    <a:blip r:embed="rId12">
+                    <a:blip r:embed="rId16">
                       <a:extLst>
                         <a:ext uri="{28A0092B-C50C-407E-A947-70E740481C1C}">
                           <a14:useLocalDpi xmlns:a14="http://schemas.microsoft.com/office/drawing/2010/main" val="0"/>
@@ -1298,8 +1682,6 @@
           </wp:inline>
         </w:drawing>
       </w:r>
-      <w:bookmarkStart w:id="0" w:name="_GoBack"/>
-      <w:bookmarkEnd w:id="0"/>
     </w:p>
     <w:p>
       <w:pPr>
@@ -1341,7 +1723,7 @@
                     </pic:cNvPicPr>
                   </pic:nvPicPr>
                   <pic:blipFill>
-                    <a:blip r:embed="rId13">
+                    <a:blip r:embed="rId17">
                       <a:extLst>
                         <a:ext uri="{28A0092B-C50C-407E-A947-70E740481C1C}">
                           <a14:useLocalDpi xmlns:a14="http://schemas.microsoft.com/office/drawing/2010/main" val="0"/>
@@ -1463,7 +1845,7 @@
           </mc:Choice>
           <mc:Fallback>
             <w:pict>
-              <v:line w14:anchorId="20650089" id="Straight Connector 115" o:spid="_x0000_s1026" style="position:absolute;flip:y;z-index:251820032;visibility:visible;mso-wrap-style:square;mso-width-percent:0;mso-height-percent:0;mso-wrap-distance-left:9pt;mso-wrap-distance-top:0;mso-wrap-distance-right:9pt;mso-wrap-distance-bottom:0;mso-position-horizontal:absolute;mso-position-horizontal-relative:text;mso-position-vertical:absolute;mso-position-vertical-relative:text;mso-width-percent:0;mso-height-percent:0;mso-width-relative:margin;mso-height-relative:margin" from="490.75pt,8.9pt" to="504.6pt,330.05pt" o:gfxdata="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" strokecolor="black [3213]" strokeweight=".5pt">
+              <v:line w14:anchorId="42AE22B9" id="Straight Connector 115" o:spid="_x0000_s1026" style="position:absolute;flip:y;z-index:251820032;visibility:visible;mso-wrap-style:square;mso-width-percent:0;mso-height-percent:0;mso-wrap-distance-left:9pt;mso-wrap-distance-top:0;mso-wrap-distance-right:9pt;mso-wrap-distance-bottom:0;mso-position-horizontal:absolute;mso-position-horizontal-relative:text;mso-position-vertical:absolute;mso-position-vertical-relative:text;mso-width-percent:0;mso-height-percent:0;mso-width-relative:margin;mso-height-relative:margin" from="490.75pt,8.9pt" to="504.6pt,330.05pt" o:gfxdata="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" strokecolor="black [3213]" strokeweight=".5pt">
                 <v:stroke joinstyle="miter"/>
               </v:line>
             </w:pict>
@@ -1576,7 +1958,7 @@
                     </pic:cNvPicPr>
                   </pic:nvPicPr>
                   <pic:blipFill>
-                    <a:blip r:embed="rId8">
+                    <a:blip r:embed="rId7">
                       <a:extLst>
                         <a:ext uri="{28A0092B-C50C-407E-A947-70E740481C1C}">
                           <a14:useLocalDpi xmlns:a14="http://schemas.microsoft.com/office/drawing/2010/main" val="0"/>
@@ -1638,7 +2020,7 @@
                     </pic:cNvPicPr>
                   </pic:nvPicPr>
                   <pic:blipFill>
-                    <a:blip r:embed="rId8">
+                    <a:blip r:embed="rId7">
                       <a:extLst>
                         <a:ext uri="{28A0092B-C50C-407E-A947-70E740481C1C}">
                           <a14:useLocalDpi xmlns:a14="http://schemas.microsoft.com/office/drawing/2010/main" val="0"/>
@@ -1700,7 +2082,7 @@
                     </pic:cNvPicPr>
                   </pic:nvPicPr>
                   <pic:blipFill>
-                    <a:blip r:embed="rId14">
+                    <a:blip r:embed="rId18">
                       <a:extLst>
                         <a:ext uri="{28A0092B-C50C-407E-A947-70E740481C1C}">
                           <a14:useLocalDpi xmlns:a14="http://schemas.microsoft.com/office/drawing/2010/main" val="0"/>
@@ -1762,7 +2144,7 @@
                     </pic:cNvPicPr>
                   </pic:nvPicPr>
                   <pic:blipFill>
-                    <a:blip r:embed="rId15">
+                    <a:blip r:embed="rId19">
                       <a:extLst>
                         <a:ext uri="{28A0092B-C50C-407E-A947-70E740481C1C}">
                           <a14:useLocalDpi xmlns:a14="http://schemas.microsoft.com/office/drawing/2010/main" val="0"/>
@@ -1856,7 +2238,7 @@
               </wp:anchor>
             </w:drawing>
           </mc:Choice>
-          <mc:Fallback xmlns:w16se="http://schemas.microsoft.com/office/word/2015/wordml/symex" xmlns:w16cid="http://schemas.microsoft.com/office/word/2016/wordml/cid" xmlns:am3d="http://schemas.microsoft.com/office/drawing/2017/model3d" xmlns:aink="http://schemas.microsoft.com/office/drawing/2016/ink" xmlns:cx8="http://schemas.microsoft.com/office/drawing/2016/5/14/chartex" xmlns:cx7="http://schemas.microsoft.com/office/drawing/2016/5/13/chartex" xmlns:cx6="http://schemas.microsoft.com/office/drawing/2016/5/12/chartex" xmlns:cx5="http://schemas.microsoft.com/office/drawing/2016/5/11/chartex" xmlns:cx4="http://schemas.microsoft.com/office/drawing/2016/5/10/chartex" xmlns:cx3="http://schemas.microsoft.com/office/drawing/2016/5/9/chartex" xmlns:cx2="http://schemas.microsoft.com/office/drawing/2015/10/21/chartex" xmlns:cx1="http://schemas.microsoft.com/office/drawing/2015/9/8/chartex" xmlns:cx="http://schemas.microsoft.com/office/drawing/2014/chartex">
+          <mc:Fallback>
             <w:pict>
               <v:line w14:anchorId="290AEB02" id="Straight Connector 16" o:spid="_x0000_s1026" style="position:absolute;flip:x;z-index:251661312;visibility:visible;mso-wrap-style:square;mso-height-percent:0;mso-wrap-distance-left:9pt;mso-wrap-distance-top:0;mso-wrap-distance-right:9pt;mso-wrap-distance-bottom:0;mso-position-horizontal:absolute;mso-position-horizontal-relative:text;mso-position-vertical:absolute;mso-position-vertical-relative:text;mso-height-percent:0;mso-height-relative:margin" from="168.9pt,12.3pt" to="169.3pt,27.35pt" o:gfxdata="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" strokecolor="black [3213]" strokeweight="2.25pt">
                 <v:stroke joinstyle="miter"/>
@@ -1870,6 +2252,349 @@
       <w:pPr>
         <w:ind w:left="405"/>
       </w:pPr>
+      <w:r>
+        <w:rPr>
+          <w:noProof/>
+          <w:lang w:val="en-US"/>
+        </w:rPr>
+        <w:drawing>
+          <wp:anchor distT="0" distB="0" distL="114300" distR="114300" simplePos="0" relativeHeight="251871232" behindDoc="0" locked="0" layoutInCell="1" allowOverlap="1" wp14:anchorId="03A5B252" wp14:editId="06B6A399">
+            <wp:simplePos x="0" y="0"/>
+            <wp:positionH relativeFrom="margin">
+              <wp:posOffset>6099810</wp:posOffset>
+            </wp:positionH>
+            <wp:positionV relativeFrom="margin">
+              <wp:posOffset>4597400</wp:posOffset>
+            </wp:positionV>
+            <wp:extent cx="336550" cy="184150"/>
+            <wp:effectExtent l="0" t="0" r="6350" b="6350"/>
+            <wp:wrapSquare wrapText="bothSides"/>
+            <wp:docPr id="75" name="Picture 75" descr="C:\Users\klaho028\Downloads\SEG2105-Project-master\SEG2105-Project-master\Deliverable1\UML Class diagram\UML\Pics\0to1.png"/>
+            <wp:cNvGraphicFramePr>
+              <a:graphicFrameLocks xmlns:a="http://schemas.openxmlformats.org/drawingml/2006/main" noChangeAspect="1"/>
+            </wp:cNvGraphicFramePr>
+            <a:graphic xmlns:a="http://schemas.openxmlformats.org/drawingml/2006/main">
+              <a:graphicData uri="http://schemas.openxmlformats.org/drawingml/2006/picture">
+                <pic:pic xmlns:pic="http://schemas.openxmlformats.org/drawingml/2006/picture">
+                  <pic:nvPicPr>
+                    <pic:cNvPr id="0" name="Picture 10" descr="C:\Users\klaho028\Downloads\SEG2105-Project-master\SEG2105-Project-master\Deliverable1\UML Class diagram\UML\Pics\0to1.png"/>
+                    <pic:cNvPicPr>
+                      <a:picLocks noChangeAspect="1" noChangeArrowheads="1"/>
+                    </pic:cNvPicPr>
+                  </pic:nvPicPr>
+                  <pic:blipFill>
+                    <a:blip r:embed="rId8">
+                      <a:extLst>
+                        <a:ext uri="{28A0092B-C50C-407E-A947-70E740481C1C}">
+                          <a14:useLocalDpi xmlns:a14="http://schemas.microsoft.com/office/drawing/2010/main" val="0"/>
+                        </a:ext>
+                      </a:extLst>
+                    </a:blip>
+                    <a:srcRect/>
+                    <a:stretch>
+                      <a:fillRect/>
+                    </a:stretch>
+                  </pic:blipFill>
+                  <pic:spPr bwMode="auto">
+                    <a:xfrm>
+                      <a:off x="0" y="0"/>
+                      <a:ext cx="336550" cy="184150"/>
+                    </a:xfrm>
+                    <a:prstGeom prst="rect">
+                      <a:avLst/>
+                    </a:prstGeom>
+                    <a:noFill/>
+                    <a:ln>
+                      <a:noFill/>
+                    </a:ln>
+                  </pic:spPr>
+                </pic:pic>
+              </a:graphicData>
+            </a:graphic>
+          </wp:anchor>
+        </w:drawing>
+      </w:r>
+      <w:r>
+        <w:rPr>
+          <w:noProof/>
+          <w:lang w:val="en-US"/>
+        </w:rPr>
+        <w:drawing>
+          <wp:anchor distT="0" distB="0" distL="114300" distR="114300" simplePos="0" relativeHeight="251865088" behindDoc="0" locked="0" layoutInCell="1" allowOverlap="1" wp14:anchorId="10969B8C" wp14:editId="7CDA06B3">
+            <wp:simplePos x="0" y="0"/>
+            <wp:positionH relativeFrom="margin">
+              <wp:posOffset>7962900</wp:posOffset>
+            </wp:positionH>
+            <wp:positionV relativeFrom="bottomMargin">
+              <wp:posOffset>-1440815</wp:posOffset>
+            </wp:positionV>
+            <wp:extent cx="191135" cy="127635"/>
+            <wp:effectExtent l="0" t="0" r="0" b="5715"/>
+            <wp:wrapSquare wrapText="bothSides"/>
+            <wp:docPr id="72" name="Picture 72" descr="C:\Users\klaho028\Downloads\SEG2105-Project-master\SEG2105-Project-master\Deliverable1\UML Class diagram\UML\Pics\many.png"/>
+            <wp:cNvGraphicFramePr>
+              <a:graphicFrameLocks xmlns:a="http://schemas.openxmlformats.org/drawingml/2006/main" noChangeAspect="1"/>
+            </wp:cNvGraphicFramePr>
+            <a:graphic xmlns:a="http://schemas.openxmlformats.org/drawingml/2006/main">
+              <a:graphicData uri="http://schemas.openxmlformats.org/drawingml/2006/picture">
+                <pic:pic xmlns:pic="http://schemas.openxmlformats.org/drawingml/2006/picture">
+                  <pic:nvPicPr>
+                    <pic:cNvPr id="0" name="Picture 6" descr="C:\Users\klaho028\Downloads\SEG2105-Project-master\SEG2105-Project-master\Deliverable1\UML Class diagram\UML\Pics\many.png"/>
+                    <pic:cNvPicPr>
+                      <a:picLocks noChangeAspect="1" noChangeArrowheads="1"/>
+                    </pic:cNvPicPr>
+                  </pic:nvPicPr>
+                  <pic:blipFill>
+                    <a:blip r:embed="rId7">
+                      <a:extLst>
+                        <a:ext uri="{28A0092B-C50C-407E-A947-70E740481C1C}">
+                          <a14:useLocalDpi xmlns:a14="http://schemas.microsoft.com/office/drawing/2010/main" val="0"/>
+                        </a:ext>
+                      </a:extLst>
+                    </a:blip>
+                    <a:srcRect/>
+                    <a:stretch>
+                      <a:fillRect/>
+                    </a:stretch>
+                  </pic:blipFill>
+                  <pic:spPr bwMode="auto">
+                    <a:xfrm>
+                      <a:off x="0" y="0"/>
+                      <a:ext cx="191135" cy="127635"/>
+                    </a:xfrm>
+                    <a:prstGeom prst="rect">
+                      <a:avLst/>
+                    </a:prstGeom>
+                    <a:noFill/>
+                    <a:ln>
+                      <a:noFill/>
+                    </a:ln>
+                  </pic:spPr>
+                </pic:pic>
+              </a:graphicData>
+            </a:graphic>
+          </wp:anchor>
+        </w:drawing>
+      </w:r>
+      <w:r>
+        <w:rPr>
+          <w:noProof/>
+          <w:lang w:val="en-US"/>
+        </w:rPr>
+        <w:drawing>
+          <wp:anchor distT="0" distB="0" distL="114300" distR="114300" simplePos="0" relativeHeight="251860992" behindDoc="0" locked="0" layoutInCell="1" allowOverlap="1" wp14:anchorId="36638EAC" wp14:editId="24653D85">
+            <wp:simplePos x="0" y="0"/>
+            <wp:positionH relativeFrom="margin">
+              <wp:posOffset>5848350</wp:posOffset>
+            </wp:positionH>
+            <wp:positionV relativeFrom="margin">
+              <wp:posOffset>4057650</wp:posOffset>
+            </wp:positionV>
+            <wp:extent cx="336550" cy="184150"/>
+            <wp:effectExtent l="0" t="0" r="6350" b="6350"/>
+            <wp:wrapSquare wrapText="bothSides"/>
+            <wp:docPr id="70" name="Picture 70" descr="C:\Users\klaho028\Downloads\SEG2105-Project-master\SEG2105-Project-master\Deliverable1\UML Class diagram\UML\Pics\0to1.png"/>
+            <wp:cNvGraphicFramePr>
+              <a:graphicFrameLocks xmlns:a="http://schemas.openxmlformats.org/drawingml/2006/main" noChangeAspect="1"/>
+            </wp:cNvGraphicFramePr>
+            <a:graphic xmlns:a="http://schemas.openxmlformats.org/drawingml/2006/main">
+              <a:graphicData uri="http://schemas.openxmlformats.org/drawingml/2006/picture">
+                <pic:pic xmlns:pic="http://schemas.openxmlformats.org/drawingml/2006/picture">
+                  <pic:nvPicPr>
+                    <pic:cNvPr id="0" name="Picture 10" descr="C:\Users\klaho028\Downloads\SEG2105-Project-master\SEG2105-Project-master\Deliverable1\UML Class diagram\UML\Pics\0to1.png"/>
+                    <pic:cNvPicPr>
+                      <a:picLocks noChangeAspect="1" noChangeArrowheads="1"/>
+                    </pic:cNvPicPr>
+                  </pic:nvPicPr>
+                  <pic:blipFill>
+                    <a:blip r:embed="rId8">
+                      <a:extLst>
+                        <a:ext uri="{28A0092B-C50C-407E-A947-70E740481C1C}">
+                          <a14:useLocalDpi xmlns:a14="http://schemas.microsoft.com/office/drawing/2010/main" val="0"/>
+                        </a:ext>
+                      </a:extLst>
+                    </a:blip>
+                    <a:srcRect/>
+                    <a:stretch>
+                      <a:fillRect/>
+                    </a:stretch>
+                  </pic:blipFill>
+                  <pic:spPr bwMode="auto">
+                    <a:xfrm>
+                      <a:off x="0" y="0"/>
+                      <a:ext cx="336550" cy="184150"/>
+                    </a:xfrm>
+                    <a:prstGeom prst="rect">
+                      <a:avLst/>
+                    </a:prstGeom>
+                    <a:noFill/>
+                    <a:ln>
+                      <a:noFill/>
+                    </a:ln>
+                  </pic:spPr>
+                </pic:pic>
+              </a:graphicData>
+            </a:graphic>
+          </wp:anchor>
+        </w:drawing>
+      </w:r>
+      <w:r>
+        <w:rPr>
+          <w:noProof/>
+        </w:rPr>
+        <mc:AlternateContent>
+          <mc:Choice Requires="wpi">
+            <w:drawing>
+              <wp:anchor distT="0" distB="0" distL="114300" distR="114300" simplePos="0" relativeHeight="251858944" behindDoc="0" locked="0" layoutInCell="1" allowOverlap="1">
+                <wp:simplePos x="0" y="0"/>
+                <wp:positionH relativeFrom="column">
+                  <wp:posOffset>6006900</wp:posOffset>
+                </wp:positionH>
+                <wp:positionV relativeFrom="paragraph">
+                  <wp:posOffset>2506465</wp:posOffset>
+                </wp:positionV>
+                <wp:extent cx="2184840" cy="217440"/>
+                <wp:effectExtent l="38100" t="38100" r="44450" b="49530"/>
+                <wp:wrapNone/>
+                <wp:docPr id="60" name="Ink 60"/>
+                <wp:cNvGraphicFramePr/>
+                <a:graphic xmlns:a="http://schemas.openxmlformats.org/drawingml/2006/main">
+                  <a:graphicData uri="http://schemas.microsoft.com/office/word/2010/wordprocessingInk">
+                    <w14:contentPart bwMode="auto" r:id="rId20">
+                      <w14:nvContentPartPr>
+                        <w14:cNvContentPartPr/>
+                      </w14:nvContentPartPr>
+                      <w14:xfrm>
+                        <a:off x="0" y="0"/>
+                        <a:ext cx="2184840" cy="217440"/>
+                      </w14:xfrm>
+                    </w14:contentPart>
+                  </a:graphicData>
+                </a:graphic>
+              </wp:anchor>
+            </w:drawing>
+          </mc:Choice>
+          <mc:Fallback>
+            <w:pict>
+              <v:shape w14:anchorId="4837BDD9" id="Ink 60" o:spid="_x0000_s1026" type="#_x0000_t75" style="position:absolute;margin-left:472.3pt;margin-top:196.65pt;width:173.45pt;height:18.5pt;z-index:251858944;visibility:visible;mso-wrap-style:square;mso-wrap-distance-left:9pt;mso-wrap-distance-top:0;mso-wrap-distance-right:9pt;mso-wrap-distance-bottom:0;mso-position-horizontal:absolute;mso-position-horizontal-relative:text;mso-position-vertical:absolute;mso-position-vertical-relative:text" o:gfxdata="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">
+                <v:imagedata r:id="rId21" o:title=""/>
+              </v:shape>
+            </w:pict>
+          </mc:Fallback>
+        </mc:AlternateContent>
+      </w:r>
+      <w:r>
+        <w:rPr>
+          <w:noProof/>
+        </w:rPr>
+        <mc:AlternateContent>
+          <mc:Choice Requires="wpi">
+            <w:drawing>
+              <wp:anchor distT="0" distB="0" distL="114300" distR="114300" simplePos="0" relativeHeight="251856896" behindDoc="0" locked="0" layoutInCell="1" allowOverlap="1">
+                <wp:simplePos x="0" y="0"/>
+                <wp:positionH relativeFrom="column">
+                  <wp:posOffset>5810250</wp:posOffset>
+                </wp:positionH>
+                <wp:positionV relativeFrom="paragraph">
+                  <wp:posOffset>-1416685</wp:posOffset>
+                </wp:positionV>
+                <wp:extent cx="546480" cy="3512160"/>
+                <wp:effectExtent l="57150" t="57150" r="44450" b="50800"/>
+                <wp:wrapNone/>
+                <wp:docPr id="45" name="Ink 45"/>
+                <wp:cNvGraphicFramePr/>
+                <a:graphic xmlns:a="http://schemas.openxmlformats.org/drawingml/2006/main">
+                  <a:graphicData uri="http://schemas.microsoft.com/office/word/2010/wordprocessingInk">
+                    <w14:contentPart bwMode="auto" r:id="rId22">
+                      <w14:nvContentPartPr>
+                        <w14:cNvContentPartPr/>
+                      </w14:nvContentPartPr>
+                      <w14:xfrm>
+                        <a:off x="0" y="0"/>
+                        <a:ext cx="546480" cy="3512160"/>
+                      </w14:xfrm>
+                    </w14:contentPart>
+                  </a:graphicData>
+                </a:graphic>
+              </wp:anchor>
+            </w:drawing>
+          </mc:Choice>
+          <mc:Fallback>
+            <w:pict>
+              <v:shape w14:anchorId="099C5475" id="Ink 45" o:spid="_x0000_s1026" type="#_x0000_t75" style="position:absolute;margin-left:456.8pt;margin-top:-112.25pt;width:44.45pt;height:278pt;z-index:251856896;visibility:visible;mso-wrap-style:square;mso-wrap-distance-left:9pt;mso-wrap-distance-top:0;mso-wrap-distance-right:9pt;mso-wrap-distance-bottom:0;mso-position-horizontal:absolute;mso-position-horizontal-relative:text;mso-position-vertical:absolute;mso-position-vertical-relative:text" o:gfxdata="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">
+                <v:imagedata r:id="rId23" o:title=""/>
+              </v:shape>
+            </w:pict>
+          </mc:Fallback>
+        </mc:AlternateContent>
+      </w:r>
+      <w:r>
+        <w:rPr>
+          <w:noProof/>
+        </w:rPr>
+        <w:drawing>
+          <wp:anchor distT="0" distB="0" distL="114300" distR="114300" simplePos="0" relativeHeight="251853824" behindDoc="1" locked="0" layoutInCell="1" allowOverlap="1">
+            <wp:simplePos x="0" y="0"/>
+            <wp:positionH relativeFrom="column">
+              <wp:posOffset>8192135</wp:posOffset>
+            </wp:positionH>
+            <wp:positionV relativeFrom="paragraph">
+              <wp:posOffset>2301240</wp:posOffset>
+            </wp:positionV>
+            <wp:extent cx="765175" cy="902970"/>
+            <wp:effectExtent l="0" t="0" r="0" b="0"/>
+            <wp:wrapNone/>
+            <wp:docPr id="12" name="Picture 12"/>
+            <wp:cNvGraphicFramePr>
+              <a:graphicFrameLocks xmlns:a="http://schemas.openxmlformats.org/drawingml/2006/main" noChangeAspect="1"/>
+            </wp:cNvGraphicFramePr>
+            <a:graphic xmlns:a="http://schemas.openxmlformats.org/drawingml/2006/main">
+              <a:graphicData uri="http://schemas.openxmlformats.org/drawingml/2006/picture">
+                <pic:pic xmlns:pic="http://schemas.openxmlformats.org/drawingml/2006/picture">
+                  <pic:nvPicPr>
+                    <pic:cNvPr id="0" name="Picture 5"/>
+                    <pic:cNvPicPr>
+                      <a:picLocks noChangeAspect="1" noChangeArrowheads="1"/>
+                    </pic:cNvPicPr>
+                  </pic:nvPicPr>
+                  <pic:blipFill>
+                    <a:blip r:embed="rId24" cstate="print">
+                      <a:extLst>
+                        <a:ext uri="{28A0092B-C50C-407E-A947-70E740481C1C}">
+                          <a14:useLocalDpi xmlns:a14="http://schemas.microsoft.com/office/drawing/2010/main" val="0"/>
+                        </a:ext>
+                      </a:extLst>
+                    </a:blip>
+                    <a:srcRect/>
+                    <a:stretch>
+                      <a:fillRect/>
+                    </a:stretch>
+                  </pic:blipFill>
+                  <pic:spPr bwMode="auto">
+                    <a:xfrm>
+                      <a:off x="0" y="0"/>
+                      <a:ext cx="765175" cy="902970"/>
+                    </a:xfrm>
+                    <a:prstGeom prst="rect">
+                      <a:avLst/>
+                    </a:prstGeom>
+                    <a:noFill/>
+                    <a:ln>
+                      <a:noFill/>
+                    </a:ln>
+                  </pic:spPr>
+                </pic:pic>
+              </a:graphicData>
+            </a:graphic>
+            <wp14:sizeRelH relativeFrom="page">
+              <wp14:pctWidth>0</wp14:pctWidth>
+            </wp14:sizeRelH>
+            <wp14:sizeRelV relativeFrom="page">
+              <wp14:pctHeight>0</wp14:pctHeight>
+            </wp14:sizeRelV>
+          </wp:anchor>
+        </w:drawing>
+      </w:r>
       <w:r>
         <w:rPr>
           <w:noProof/>
@@ -1901,7 +2626,7 @@
                     </pic:cNvPicPr>
                   </pic:nvPicPr>
                   <pic:blipFill>
-                    <a:blip r:embed="rId8">
+                    <a:blip r:embed="rId7">
                       <a:extLst>
                         <a:ext uri="{28A0092B-C50C-407E-A947-70E740481C1C}">
                           <a14:useLocalDpi xmlns:a14="http://schemas.microsoft.com/office/drawing/2010/main" val="0"/>
@@ -2265,7 +2990,7 @@
                     </pic:cNvPicPr>
                   </pic:nvPicPr>
                   <pic:blipFill>
-                    <a:blip r:embed="rId8">
+                    <a:blip r:embed="rId7">
                       <a:extLst>
                         <a:ext uri="{28A0092B-C50C-407E-A947-70E740481C1C}">
                           <a14:useLocalDpi xmlns:a14="http://schemas.microsoft.com/office/drawing/2010/main" val="0"/>
@@ -2327,7 +3052,7 @@
                     </pic:cNvPicPr>
                   </pic:nvPicPr>
                   <pic:blipFill>
-                    <a:blip r:embed="rId9">
+                    <a:blip r:embed="rId14">
                       <a:extLst>
                         <a:ext uri="{28A0092B-C50C-407E-A947-70E740481C1C}">
                           <a14:useLocalDpi xmlns:a14="http://schemas.microsoft.com/office/drawing/2010/main" val="0"/>
@@ -2622,7 +3347,7 @@
                     </pic:cNvPicPr>
                   </pic:nvPicPr>
                   <pic:blipFill>
-                    <a:blip r:embed="rId8">
+                    <a:blip r:embed="rId7">
                       <a:extLst>
                         <a:ext uri="{28A0092B-C50C-407E-A947-70E740481C1C}">
                           <a14:useLocalDpi xmlns:a14="http://schemas.microsoft.com/office/drawing/2010/main" val="0"/>
@@ -2759,7 +3484,7 @@
                     </pic:cNvPicPr>
                   </pic:nvPicPr>
                   <pic:blipFill>
-                    <a:blip r:embed="rId9">
+                    <a:blip r:embed="rId14">
                       <a:extLst>
                         <a:ext uri="{28A0092B-C50C-407E-A947-70E740481C1C}">
                           <a14:useLocalDpi xmlns:a14="http://schemas.microsoft.com/office/drawing/2010/main" val="0"/>
@@ -2827,7 +3552,7 @@
                     </pic:cNvPicPr>
                   </pic:nvPicPr>
                   <pic:blipFill>
-                    <a:blip r:embed="rId16">
+                    <a:blip r:embed="rId25">
                       <a:extLst>
                         <a:ext uri="{28A0092B-C50C-407E-A947-70E740481C1C}">
                           <a14:useLocalDpi xmlns:a14="http://schemas.microsoft.com/office/drawing/2010/main" val="0"/>
@@ -2889,7 +3614,7 @@
                     </pic:cNvPicPr>
                   </pic:nvPicPr>
                   <pic:blipFill>
-                    <a:blip r:embed="rId17">
+                    <a:blip r:embed="rId26">
                       <a:extLst>
                         <a:ext uri="{28A0092B-C50C-407E-A947-70E740481C1C}">
                           <a14:useLocalDpi xmlns:a14="http://schemas.microsoft.com/office/drawing/2010/main" val="0"/>
@@ -2951,7 +3676,7 @@
                     </pic:cNvPicPr>
                   </pic:nvPicPr>
                   <pic:blipFill>
-                    <a:blip r:embed="rId18">
+                    <a:blip r:embed="rId27">
                       <a:extLst>
                         <a:ext uri="{28A0092B-C50C-407E-A947-70E740481C1C}">
                           <a14:useLocalDpi xmlns:a14="http://schemas.microsoft.com/office/drawing/2010/main" val="0"/>
@@ -3019,7 +3744,7 @@
                     </pic:cNvPicPr>
                   </pic:nvPicPr>
                   <pic:blipFill>
-                    <a:blip r:embed="rId8">
+                    <a:blip r:embed="rId7">
                       <a:extLst>
                         <a:ext uri="{28A0092B-C50C-407E-A947-70E740481C1C}">
                           <a14:useLocalDpi xmlns:a14="http://schemas.microsoft.com/office/drawing/2010/main" val="0"/>
@@ -3081,7 +3806,7 @@
                     </pic:cNvPicPr>
                   </pic:nvPicPr>
                   <pic:blipFill>
-                    <a:blip r:embed="rId10">
+                    <a:blip r:embed="rId8">
                       <a:extLst>
                         <a:ext uri="{28A0092B-C50C-407E-A947-70E740481C1C}">
                           <a14:useLocalDpi xmlns:a14="http://schemas.microsoft.com/office/drawing/2010/main" val="0"/>
@@ -3179,7 +3904,7 @@
               </wp:anchor>
             </w:drawing>
           </mc:Choice>
-          <mc:Fallback xmlns:w16se="http://schemas.microsoft.com/office/word/2015/wordml/symex" xmlns:w16cid="http://schemas.microsoft.com/office/word/2016/wordml/cid" xmlns:am3d="http://schemas.microsoft.com/office/drawing/2017/model3d" xmlns:aink="http://schemas.microsoft.com/office/drawing/2016/ink" xmlns:cx8="http://schemas.microsoft.com/office/drawing/2016/5/14/chartex" xmlns:cx7="http://schemas.microsoft.com/office/drawing/2016/5/13/chartex" xmlns:cx6="http://schemas.microsoft.com/office/drawing/2016/5/12/chartex" xmlns:cx5="http://schemas.microsoft.com/office/drawing/2016/5/11/chartex" xmlns:cx4="http://schemas.microsoft.com/office/drawing/2016/5/10/chartex" xmlns:cx3="http://schemas.microsoft.com/office/drawing/2016/5/9/chartex" xmlns:cx2="http://schemas.microsoft.com/office/drawing/2015/10/21/chartex" xmlns:cx1="http://schemas.microsoft.com/office/drawing/2015/9/8/chartex" xmlns:cx="http://schemas.microsoft.com/office/drawing/2014/chartex">
+          <mc:Fallback>
             <w:pict>
               <v:shapetype w14:anchorId="34D770B2" id="_x0000_t32" coordsize="21600,21600" o:spt="32" o:oned="t" path="m,l21600,21600e" filled="f">
                 <v:path arrowok="t" fillok="f" o:connecttype="none"/>
@@ -3252,7 +3977,7 @@
               </wp:anchor>
             </w:drawing>
           </mc:Choice>
-          <mc:Fallback xmlns:w16se="http://schemas.microsoft.com/office/word/2015/wordml/symex" xmlns:w16cid="http://schemas.microsoft.com/office/word/2016/wordml/cid" xmlns:am3d="http://schemas.microsoft.com/office/drawing/2017/model3d" xmlns:aink="http://schemas.microsoft.com/office/drawing/2016/ink" xmlns:cx8="http://schemas.microsoft.com/office/drawing/2016/5/14/chartex" xmlns:cx7="http://schemas.microsoft.com/office/drawing/2016/5/13/chartex" xmlns:cx6="http://schemas.microsoft.com/office/drawing/2016/5/12/chartex" xmlns:cx5="http://schemas.microsoft.com/office/drawing/2016/5/11/chartex" xmlns:cx4="http://schemas.microsoft.com/office/drawing/2016/5/10/chartex" xmlns:cx3="http://schemas.microsoft.com/office/drawing/2016/5/9/chartex" xmlns:cx2="http://schemas.microsoft.com/office/drawing/2015/10/21/chartex" xmlns:cx1="http://schemas.microsoft.com/office/drawing/2015/9/8/chartex" xmlns:cx="http://schemas.microsoft.com/office/drawing/2014/chartex">
+          <mc:Fallback>
             <w:pict>
               <v:line w14:anchorId="39D53734" id="Straight Connector 13" o:spid="_x0000_s1026" style="position:absolute;flip:y;z-index:251726848;visibility:visible;mso-wrap-style:square;mso-wrap-distance-left:9pt;mso-wrap-distance-top:0;mso-wrap-distance-right:9pt;mso-wrap-distance-bottom:0;mso-position-horizontal:absolute;mso-position-horizontal-relative:text;mso-position-vertical:absolute;mso-position-vertical-relative:text" from="182.4pt,125.45pt" to="182.4pt,157.5pt" o:gfxdata="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" strokecolor="black [3213]" strokeweight="2.25pt">
                 <v:stroke joinstyle="miter"/>
@@ -3292,7 +4017,7 @@
                     </pic:cNvPicPr>
                   </pic:nvPicPr>
                   <pic:blipFill>
-                    <a:blip r:embed="rId10">
+                    <a:blip r:embed="rId8">
                       <a:extLst>
                         <a:ext uri="{28A0092B-C50C-407E-A947-70E740481C1C}">
                           <a14:useLocalDpi xmlns:a14="http://schemas.microsoft.com/office/drawing/2010/main" val="0"/>
@@ -3384,7 +4109,7 @@
               </wp:anchor>
             </w:drawing>
           </mc:Choice>
-          <mc:Fallback xmlns:w16se="http://schemas.microsoft.com/office/word/2015/wordml/symex" xmlns:w16cid="http://schemas.microsoft.com/office/word/2016/wordml/cid" xmlns:am3d="http://schemas.microsoft.com/office/drawing/2017/model3d" xmlns:aink="http://schemas.microsoft.com/office/drawing/2016/ink" xmlns:cx8="http://schemas.microsoft.com/office/drawing/2016/5/14/chartex" xmlns:cx7="http://schemas.microsoft.com/office/drawing/2016/5/13/chartex" xmlns:cx6="http://schemas.microsoft.com/office/drawing/2016/5/12/chartex" xmlns:cx5="http://schemas.microsoft.com/office/drawing/2016/5/11/chartex" xmlns:cx4="http://schemas.microsoft.com/office/drawing/2016/5/10/chartex" xmlns:cx3="http://schemas.microsoft.com/office/drawing/2016/5/9/chartex" xmlns:cx2="http://schemas.microsoft.com/office/drawing/2015/10/21/chartex" xmlns:cx1="http://schemas.microsoft.com/office/drawing/2015/9/8/chartex" xmlns:cx="http://schemas.microsoft.com/office/drawing/2014/chartex">
+          <mc:Fallback>
             <w:pict>
               <v:shape w14:anchorId="0E542809" id="Straight Arrow Connector 43" o:spid="_x0000_s1026" type="#_x0000_t32" style="position:absolute;margin-left:167.45pt;margin-top:91.6pt;width:.35pt;height:65.2pt;flip:x y;z-index:251694080;visibility:visible;mso-wrap-style:square;mso-wrap-distance-left:9pt;mso-wrap-distance-top:0;mso-wrap-distance-right:9pt;mso-wrap-distance-bottom:0;mso-position-horizontal:absolute;mso-position-horizontal-relative:text;mso-position-vertical:absolute;mso-position-vertical-relative:text" o:gfxdata="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" strokecolor="black [3213]" strokeweight="1.5pt">
                 <v:stroke endarrow="block" joinstyle="miter"/>
@@ -3424,7 +4149,7 @@
                     </pic:cNvPicPr>
                   </pic:nvPicPr>
                   <pic:blipFill>
-                    <a:blip r:embed="rId8">
+                    <a:blip r:embed="rId7">
                       <a:extLst>
                         <a:ext uri="{28A0092B-C50C-407E-A947-70E740481C1C}">
                           <a14:useLocalDpi xmlns:a14="http://schemas.microsoft.com/office/drawing/2010/main" val="0"/>
@@ -3560,7 +4285,7 @@
                     </pic:cNvPicPr>
                   </pic:nvPicPr>
                   <pic:blipFill>
-                    <a:blip r:embed="rId8">
+                    <a:blip r:embed="rId7">
                       <a:extLst>
                         <a:ext uri="{28A0092B-C50C-407E-A947-70E740481C1C}">
                           <a14:useLocalDpi xmlns:a14="http://schemas.microsoft.com/office/drawing/2010/main" val="0"/>
@@ -3657,7 +4382,7 @@
               </wp:anchor>
             </w:drawing>
           </mc:Choice>
-          <mc:Fallback xmlns:w16se="http://schemas.microsoft.com/office/word/2015/wordml/symex" xmlns:w16cid="http://schemas.microsoft.com/office/word/2016/wordml/cid" xmlns:am3d="http://schemas.microsoft.com/office/drawing/2017/model3d" xmlns:aink="http://schemas.microsoft.com/office/drawing/2016/ink" xmlns:cx8="http://schemas.microsoft.com/office/drawing/2016/5/14/chartex" xmlns:cx7="http://schemas.microsoft.com/office/drawing/2016/5/13/chartex" xmlns:cx6="http://schemas.microsoft.com/office/drawing/2016/5/12/chartex" xmlns:cx5="http://schemas.microsoft.com/office/drawing/2016/5/11/chartex" xmlns:cx4="http://schemas.microsoft.com/office/drawing/2016/5/10/chartex" xmlns:cx3="http://schemas.microsoft.com/office/drawing/2016/5/9/chartex" xmlns:cx2="http://schemas.microsoft.com/office/drawing/2015/10/21/chartex" xmlns:cx1="http://schemas.microsoft.com/office/drawing/2015/9/8/chartex" xmlns:cx="http://schemas.microsoft.com/office/drawing/2014/chartex">
+          <mc:Fallback>
             <w:pict>
               <v:line w14:anchorId="7C225A8E" id="Straight Connector 61" o:spid="_x0000_s1026" style="position:absolute;flip:y;z-index:251713536;visibility:visible;mso-wrap-style:square;mso-width-percent:0;mso-height-percent:0;mso-wrap-distance-left:9pt;mso-wrap-distance-top:0;mso-wrap-distance-right:9pt;mso-wrap-distance-bottom:0;mso-position-horizontal:absolute;mso-position-horizontal-relative:text;mso-position-vertical:absolute;mso-position-vertical-relative:text;mso-width-percent:0;mso-height-percent:0;mso-width-relative:margin;mso-height-relative:margin" from="93.45pt,12.5pt" to="93.45pt,35.4pt" o:gfxdata="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" strokecolor="black [3213]" strokeweight="2.25pt">
                 <v:stroke joinstyle="miter"/>
@@ -3726,7 +4451,7 @@
               </wp:anchor>
             </w:drawing>
           </mc:Choice>
-          <mc:Fallback xmlns:w16se="http://schemas.microsoft.com/office/word/2015/wordml/symex" xmlns:w16cid="http://schemas.microsoft.com/office/word/2016/wordml/cid" xmlns:am3d="http://schemas.microsoft.com/office/drawing/2017/model3d" xmlns:aink="http://schemas.microsoft.com/office/drawing/2016/ink" xmlns:cx8="http://schemas.microsoft.com/office/drawing/2016/5/14/chartex" xmlns:cx7="http://schemas.microsoft.com/office/drawing/2016/5/13/chartex" xmlns:cx6="http://schemas.microsoft.com/office/drawing/2016/5/12/chartex" xmlns:cx5="http://schemas.microsoft.com/office/drawing/2016/5/11/chartex" xmlns:cx4="http://schemas.microsoft.com/office/drawing/2016/5/10/chartex" xmlns:cx3="http://schemas.microsoft.com/office/drawing/2016/5/9/chartex" xmlns:cx2="http://schemas.microsoft.com/office/drawing/2015/10/21/chartex" xmlns:cx1="http://schemas.microsoft.com/office/drawing/2015/9/8/chartex" xmlns:cx="http://schemas.microsoft.com/office/drawing/2014/chartex">
+          <mc:Fallback>
             <w:pict>
               <v:line w14:anchorId="65C56FE7" id="Straight Connector 59" o:spid="_x0000_s1026" style="position:absolute;z-index:251712512;visibility:visible;mso-wrap-style:square;mso-wrap-distance-left:9pt;mso-wrap-distance-top:0;mso-wrap-distance-right:9pt;mso-wrap-distance-bottom:0;mso-position-horizontal:absolute;mso-position-horizontal-relative:text;mso-position-vertical:absolute;mso-position-vertical-relative:text" from="92.7pt,35.65pt" to="122.1pt,36.3pt" o:gfxdata="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" strokecolor="black [3213]" strokeweight="2.25pt">
                 <v:stroke joinstyle="miter"/>
@@ -3766,7 +4491,7 @@
                     </pic:cNvPicPr>
                   </pic:nvPicPr>
                   <pic:blipFill>
-                    <a:blip r:embed="rId8">
+                    <a:blip r:embed="rId7">
                       <a:extLst>
                         <a:ext uri="{28A0092B-C50C-407E-A947-70E740481C1C}">
                           <a14:useLocalDpi xmlns:a14="http://schemas.microsoft.com/office/drawing/2010/main" val="0"/>
@@ -3828,7 +4553,7 @@
                     </pic:cNvPicPr>
                   </pic:nvPicPr>
                   <pic:blipFill>
-                    <a:blip r:embed="rId8">
+                    <a:blip r:embed="rId7">
                       <a:extLst>
                         <a:ext uri="{28A0092B-C50C-407E-A947-70E740481C1C}">
                           <a14:useLocalDpi xmlns:a14="http://schemas.microsoft.com/office/drawing/2010/main" val="0"/>
@@ -3920,7 +4645,7 @@
               </wp:anchor>
             </w:drawing>
           </mc:Choice>
-          <mc:Fallback xmlns:w16se="http://schemas.microsoft.com/office/word/2015/wordml/symex" xmlns:w16cid="http://schemas.microsoft.com/office/word/2016/wordml/cid" xmlns:am3d="http://schemas.microsoft.com/office/drawing/2017/model3d" xmlns:aink="http://schemas.microsoft.com/office/drawing/2016/ink" xmlns:cx8="http://schemas.microsoft.com/office/drawing/2016/5/14/chartex" xmlns:cx7="http://schemas.microsoft.com/office/drawing/2016/5/13/chartex" xmlns:cx6="http://schemas.microsoft.com/office/drawing/2016/5/12/chartex" xmlns:cx5="http://schemas.microsoft.com/office/drawing/2016/5/11/chartex" xmlns:cx4="http://schemas.microsoft.com/office/drawing/2016/5/10/chartex" xmlns:cx3="http://schemas.microsoft.com/office/drawing/2016/5/9/chartex" xmlns:cx2="http://schemas.microsoft.com/office/drawing/2015/10/21/chartex" xmlns:cx1="http://schemas.microsoft.com/office/drawing/2015/9/8/chartex" xmlns:cx="http://schemas.microsoft.com/office/drawing/2014/chartex">
+          <mc:Fallback>
             <w:pict>
               <v:shape w14:anchorId="1F0BB785" id="Straight Arrow Connector 50" o:spid="_x0000_s1026" type="#_x0000_t32" style="position:absolute;margin-left:57.5pt;margin-top:90.05pt;width:66pt;height:8.4pt;flip:y;z-index:251698176;visibility:visible;mso-wrap-style:square;mso-wrap-distance-left:9pt;mso-wrap-distance-top:0;mso-wrap-distance-right:9pt;mso-wrap-distance-bottom:0;mso-position-horizontal:absolute;mso-position-horizontal-relative:text;mso-position-vertical:absolute;mso-position-vertical-relative:text" o:gfxdata="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" strokecolor="black [3213]" strokeweight="2.25pt">
                 <v:stroke endarrow="block" joinstyle="miter"/>
@@ -3996,7 +4721,7 @@
               </wp:anchor>
             </w:drawing>
           </mc:Choice>
-          <mc:Fallback xmlns:w16se="http://schemas.microsoft.com/office/word/2015/wordml/symex" xmlns:w16cid="http://schemas.microsoft.com/office/word/2016/wordml/cid" xmlns:am3d="http://schemas.microsoft.com/office/drawing/2017/model3d" xmlns:aink="http://schemas.microsoft.com/office/drawing/2016/ink" xmlns:cx8="http://schemas.microsoft.com/office/drawing/2016/5/14/chartex" xmlns:cx7="http://schemas.microsoft.com/office/drawing/2016/5/13/chartex" xmlns:cx6="http://schemas.microsoft.com/office/drawing/2016/5/12/chartex" xmlns:cx5="http://schemas.microsoft.com/office/drawing/2016/5/11/chartex" xmlns:cx4="http://schemas.microsoft.com/office/drawing/2016/5/10/chartex" xmlns:cx3="http://schemas.microsoft.com/office/drawing/2016/5/9/chartex" xmlns:cx2="http://schemas.microsoft.com/office/drawing/2015/10/21/chartex" xmlns:cx1="http://schemas.microsoft.com/office/drawing/2015/9/8/chartex" xmlns:cx="http://schemas.microsoft.com/office/drawing/2014/chartex">
+          <mc:Fallback>
             <w:pict>
               <v:shape w14:anchorId="356B2CAB" id="Straight Arrow Connector 47" o:spid="_x0000_s1026" type="#_x0000_t32" style="position:absolute;margin-left:86.5pt;margin-top:93.95pt;width:61pt;height:49.7pt;flip:y;z-index:251696128;visibility:visible;mso-wrap-style:square;mso-width-percent:0;mso-height-percent:0;mso-wrap-distance-left:9pt;mso-wrap-distance-top:0;mso-wrap-distance-right:9pt;mso-wrap-distance-bottom:0;mso-position-horizontal:absolute;mso-position-horizontal-relative:text;mso-position-vertical:absolute;mso-position-vertical-relative:text;mso-width-percent:0;mso-height-percent:0;mso-width-relative:margin;mso-height-relative:margin" o:gfxdata="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" strokecolor="black [3213]" strokeweight="3pt">
                 <v:stroke endarrow="block" joinstyle="miter"/>
@@ -4691,7 +5416,7 @@
               </wp:anchor>
             </w:drawing>
           </mc:Choice>
-          <mc:Fallback xmlns:w16se="http://schemas.microsoft.com/office/word/2015/wordml/symex" xmlns:w16cid="http://schemas.microsoft.com/office/word/2016/wordml/cid" xmlns:am3d="http://schemas.microsoft.com/office/drawing/2017/model3d" xmlns:aink="http://schemas.microsoft.com/office/drawing/2016/ink" xmlns:cx8="http://schemas.microsoft.com/office/drawing/2016/5/14/chartex" xmlns:cx7="http://schemas.microsoft.com/office/drawing/2016/5/13/chartex" xmlns:cx6="http://schemas.microsoft.com/office/drawing/2016/5/12/chartex" xmlns:cx5="http://schemas.microsoft.com/office/drawing/2016/5/11/chartex" xmlns:cx4="http://schemas.microsoft.com/office/drawing/2016/5/10/chartex" xmlns:cx3="http://schemas.microsoft.com/office/drawing/2016/5/9/chartex" xmlns:cx2="http://schemas.microsoft.com/office/drawing/2015/10/21/chartex" xmlns:cx1="http://schemas.microsoft.com/office/drawing/2015/9/8/chartex" xmlns:cx="http://schemas.microsoft.com/office/drawing/2014/chartex">
+          <mc:Fallback>
             <w:pict>
               <v:shape w14:anchorId="5628967B" id="Freeform 49" o:spid="_x0000_s1026" style="position:absolute;margin-left:52.95pt;margin-top:97.95pt;width:361.05pt;height:239pt;z-index:251697152;visibility:visible;mso-wrap-style:square;mso-wrap-distance-left:9pt;mso-wrap-distance-top:0;mso-wrap-distance-right:9pt;mso-wrap-distance-bottom:0;mso-position-horizontal:absolute;mso-position-horizontal-relative:text;mso-position-vertical:absolute;mso-position-vertical-relative:text;v-text-anchor:middle" coordsize="4585125,3035300" o:gfxdata="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" path="m4585125,2432050v-2117,48683,-3310,97416,-6350,146050c4576534,2613955,4570297,2723153,4559725,2781300v-1561,8586,-4233,16933,-6350,25400c4551258,2829983,4551924,2853690,4547025,2876550v-2172,10135,-25554,32936,-31750,38100c4492721,2933445,4490073,2927271,4458125,2940050v-42003,16801,-13592,17891,-76200,19050l3746925,2965450r-133350,6350c3588134,2973342,3562845,2977189,3537375,2978150v-86747,3273,-173586,3551,-260350,6350c3232548,2985935,3188167,2990011,3143675,2990850r-539750,6350c2507912,3010916,2563549,3004529,2394375,3009900r-234950,6350l2045125,3022600v-19115,1416,-38016,5224,-57150,6350c1935107,3032060,1882142,3033183,1829225,3035300r-546100,-6350c1201444,3027394,1161836,3022062,1086275,3016250v-118027,-9079,-52467,-1796,-139700,-12700c898014,2987363,947926,3002289,844975,2990850v-32412,-3601,-27664,-7339,-57150,-12700c759973,2973086,732896,2971588,705275,2965450v-6534,-1452,-12516,-4898,-19050,-6350c673656,2956307,660694,2955543,648125,2952750v-6534,-1452,-12556,-4727,-19050,-6350c618604,2943782,607861,2942391,597325,2940050v-16199,-3600,-59651,-15408,-69850,-19050c512294,2915578,497992,2907937,483025,2901950v-16791,-6717,-33804,-12870,-50800,-19050c425935,2880613,419269,2879320,413175,2876550v-17235,-7834,-33222,-18369,-50800,-25400c351792,2846917,341337,2842345,330625,2838450v-12581,-4575,-26961,-5274,-38100,-12700l254425,2800350r-19050,-12700c231142,2781300,227561,2774463,222675,2768600v-5749,-6899,-13830,-11742,-19050,-19050c198123,2741847,195621,2732369,190925,2724150v-3786,-6626,-9600,-12076,-12700,-19050c172788,2692867,172951,2678139,165525,2667000v-4233,-6350,-9600,-12076,-12700,-19050c147388,2635717,144358,2622550,140125,2609850v-2117,-6350,-4511,-12614,-6350,-19050c115558,2527042,125948,2560969,102025,2489200r-6350,-19050l89325,2451100v-2117,-27517,-3959,-55056,-6350,-82550c81132,2347358,77839,2326288,76625,2305050v-3021,-52873,-3412,-105873,-6350,-158750c66645,2080968,63711,2083946,57575,2025650,45898,1914716,58631,1996532,38525,1885950,35741,1852546,22861,1692907,19475,1682750,9054,1651486,14225,1670302,6775,1625600,-828,1093387,-3586,1152222,6775,546100v616,-36040,4404,-71957,6350,-107950c20823,295742,5857,352005,32175,273050v2117,-19050,4443,-38078,6350,-57150c40851,192637,42089,169263,44875,146050,48442,116329,52654,86677,57575,57150,64969,12786,63925,31925,63925,e" filled="f" strokecolor="black [3213]" strokeweight="2.25pt">
                 <v:stroke joinstyle="miter"/>
@@ -5353,7 +6078,7 @@
               </wp:anchor>
             </w:drawing>
           </mc:Choice>
-          <mc:Fallback xmlns:w16se="http://schemas.microsoft.com/office/word/2015/wordml/symex" xmlns:w16cid="http://schemas.microsoft.com/office/word/2016/wordml/cid" xmlns:am3d="http://schemas.microsoft.com/office/drawing/2017/model3d" xmlns:aink="http://schemas.microsoft.com/office/drawing/2016/ink" xmlns:cx8="http://schemas.microsoft.com/office/drawing/2016/5/14/chartex" xmlns:cx7="http://schemas.microsoft.com/office/drawing/2016/5/13/chartex" xmlns:cx6="http://schemas.microsoft.com/office/drawing/2016/5/12/chartex" xmlns:cx5="http://schemas.microsoft.com/office/drawing/2016/5/11/chartex" xmlns:cx4="http://schemas.microsoft.com/office/drawing/2016/5/10/chartex" xmlns:cx3="http://schemas.microsoft.com/office/drawing/2016/5/9/chartex" xmlns:cx2="http://schemas.microsoft.com/office/drawing/2015/10/21/chartex" xmlns:cx1="http://schemas.microsoft.com/office/drawing/2015/9/8/chartex" xmlns:cx="http://schemas.microsoft.com/office/drawing/2014/chartex">
+          <mc:Fallback>
             <w:pict>
               <v:shape w14:anchorId="4E443D3D" id="Freeform 46" o:spid="_x0000_s1026" style="position:absolute;margin-left:86.25pt;margin-top:143.2pt;width:172.85pt;height:173.95pt;z-index:251695104;visibility:visible;mso-wrap-style:square;mso-wrap-distance-left:9pt;mso-wrap-distance-top:0;mso-wrap-distance-right:9pt;mso-wrap-distance-bottom:0;mso-position-horizontal:absolute;mso-position-horizontal-relative:text;mso-position-vertical:absolute;mso-position-vertical-relative:text;v-text-anchor:middle" coordsize="2195500,2209046" o:gfxdata="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" path="m2186446,1729212v1509,95061,1887,190147,4527,285184c2191352,2028055,2195500,2041473,2195500,2055137v,83562,-676,25676,-9054,63374c2166024,2210404,2192677,2105756,2177393,2159252v-1709,5982,-2818,12124,-4527,18106c2171555,2181946,2172005,2187884,2168339,2190939v-6242,5202,-14631,7641,-22633,9053c2120425,2204453,1995862,2208861,1991797,2209046v-196404,-3507,-280199,-2993,-470781,-13581c1511852,2194956,1502957,2192126,1493856,2190939v-25611,-3341,-51343,-5713,-76954,-9054c1377338,2176724,1401012,2177354,1358054,2172832v-18070,-1902,-36214,-3018,-54321,-4527c1285626,2165287,1267221,2163704,1249413,2159252v-6036,-1509,-11899,-4113,-18107,-4527c1192132,2152113,1152835,2151903,1113611,2150198v-30188,-1313,-60332,-3639,-90535,-4527c561455,2132095,985842,2148347,692624,2136618v-29167,-3646,-51649,-6759,-81481,-9054c526109,2121023,557117,2125534,479868,2118511v-13608,-1237,-27214,-2595,-40741,-4527c368675,2103920,457693,2114816,398387,2104931v-12000,-2000,-24143,-3018,-36214,-4527c349225,2096088,344703,2094194,330486,2091351v-9000,-1800,-18107,-3018,-27161,-4527c269841,2061712,300934,2082382,249005,2059663v-12364,-5409,-24347,-11678,-36214,-18106c188434,2028364,166641,2009576,140363,2000816v-32321,-10775,-19219,-3761,-40741,-18107c81980,1938601,88888,1965250,95096,1887648v1090,-13620,3166,-27145,4526,-40741c101280,1830323,102640,1813711,104149,1797113v-1509,-132784,-1732,-265590,-4527,-398353c99397,1388093,96092,1377696,95096,1367073v-3532,-37678,-4875,-75556,-9054,-113168c84179,1237138,79620,1220775,76989,1204111v-1897,-12016,-1978,-24319,-4527,-36214c70462,1158566,65723,1149995,63409,1140737v-2226,-8905,-2885,-18131,-4527,-27161c55051,1092507,54672,1092209,49828,1072836v1509,-15089,2523,-30236,4527,-45268c55372,1019942,58882,1012629,58882,1004935v,-6221,-3018,-12071,-4527,-18107c50400,943330,51200,942700,45302,905347,42439,887215,40700,868835,36248,851026l27195,814812,22668,796705c21159,780107,20088,763463,18141,746911v-1072,-9115,-3228,-18074,-4526,-27160c11895,707708,10597,695608,9088,683537,11407,576872,13385,448895,18141,339505v1051,-24167,3147,-48278,4527,-72428c24306,238415,25686,209738,27195,181069,24177,149382,22089,117593,18141,86008,17549,81273,14772,77057,13615,72428,11749,64964,10818,57291,9088,49794,-1064,5805,34,27254,34,e" filled="f" strokecolor="black [3213]" strokeweight="2.25pt">
                 <v:stroke joinstyle="miter"/>
@@ -5394,7 +6119,7 @@
                     </pic:cNvPicPr>
                   </pic:nvPicPr>
                   <pic:blipFill>
-                    <a:blip r:embed="rId8">
+                    <a:blip r:embed="rId7">
                       <a:extLst>
                         <a:ext uri="{28A0092B-C50C-407E-A947-70E740481C1C}">
                           <a14:useLocalDpi xmlns:a14="http://schemas.microsoft.com/office/drawing/2010/main" val="0"/>
@@ -5456,7 +6181,7 @@
                     </pic:cNvPicPr>
                   </pic:nvPicPr>
                   <pic:blipFill>
-                    <a:blip r:embed="rId8">
+                    <a:blip r:embed="rId7">
                       <a:extLst>
                         <a:ext uri="{28A0092B-C50C-407E-A947-70E740481C1C}">
                           <a14:useLocalDpi xmlns:a14="http://schemas.microsoft.com/office/drawing/2010/main" val="0"/>
@@ -5518,7 +6243,7 @@
                     </pic:cNvPicPr>
                   </pic:nvPicPr>
                   <pic:blipFill>
-                    <a:blip r:embed="rId8">
+                    <a:blip r:embed="rId7">
                       <a:extLst>
                         <a:ext uri="{28A0092B-C50C-407E-A947-70E740481C1C}">
                           <a14:useLocalDpi xmlns:a14="http://schemas.microsoft.com/office/drawing/2010/main" val="0"/>
@@ -5615,7 +6340,7 @@
               </wp:anchor>
             </w:drawing>
           </mc:Choice>
-          <mc:Fallback xmlns:w16se="http://schemas.microsoft.com/office/word/2015/wordml/symex" xmlns:w16cid="http://schemas.microsoft.com/office/word/2016/wordml/cid" xmlns:am3d="http://schemas.microsoft.com/office/drawing/2017/model3d" xmlns:aink="http://schemas.microsoft.com/office/drawing/2016/ink" xmlns:cx8="http://schemas.microsoft.com/office/drawing/2016/5/14/chartex" xmlns:cx7="http://schemas.microsoft.com/office/drawing/2016/5/13/chartex" xmlns:cx6="http://schemas.microsoft.com/office/drawing/2016/5/12/chartex" xmlns:cx5="http://schemas.microsoft.com/office/drawing/2016/5/11/chartex" xmlns:cx4="http://schemas.microsoft.com/office/drawing/2016/5/10/chartex" xmlns:cx3="http://schemas.microsoft.com/office/drawing/2016/5/9/chartex" xmlns:cx2="http://schemas.microsoft.com/office/drawing/2015/10/21/chartex" xmlns:cx1="http://schemas.microsoft.com/office/drawing/2015/9/8/chartex" xmlns:cx="http://schemas.microsoft.com/office/drawing/2014/chartex">
+          <mc:Fallback>
             <w:pict>
               <v:line w14:anchorId="46268FD4" id="Straight Connector 15" o:spid="_x0000_s1026" style="position:absolute;flip:x y;z-index:251660288;visibility:visible;mso-wrap-style:square;mso-width-percent:0;mso-height-percent:0;mso-wrap-distance-left:9pt;mso-wrap-distance-top:0;mso-wrap-distance-right:9pt;mso-wrap-distance-bottom:0;mso-position-horizontal:absolute;mso-position-horizontal-relative:text;mso-position-vertical:absolute;mso-position-vertical-relative:text;mso-width-percent:0;mso-height-percent:0;mso-width-relative:margin;mso-height-relative:margin" from="207.6pt,140.9pt" to="415.55pt,141.35pt" o:gfxdata="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" strokecolor="black [3213]" strokeweight="3pt">
                 <v:stroke joinstyle="miter"/>
@@ -5684,7 +6409,7 @@
               </wp:anchor>
             </w:drawing>
           </mc:Choice>
-          <mc:Fallback xmlns:w16se="http://schemas.microsoft.com/office/word/2015/wordml/symex" xmlns:w16cid="http://schemas.microsoft.com/office/word/2016/wordml/cid" xmlns:am3d="http://schemas.microsoft.com/office/drawing/2017/model3d" xmlns:aink="http://schemas.microsoft.com/office/drawing/2016/ink" xmlns:cx8="http://schemas.microsoft.com/office/drawing/2016/5/14/chartex" xmlns:cx7="http://schemas.microsoft.com/office/drawing/2016/5/13/chartex" xmlns:cx6="http://schemas.microsoft.com/office/drawing/2016/5/12/chartex" xmlns:cx5="http://schemas.microsoft.com/office/drawing/2016/5/11/chartex" xmlns:cx4="http://schemas.microsoft.com/office/drawing/2016/5/10/chartex" xmlns:cx3="http://schemas.microsoft.com/office/drawing/2016/5/9/chartex" xmlns:cx2="http://schemas.microsoft.com/office/drawing/2015/10/21/chartex" xmlns:cx1="http://schemas.microsoft.com/office/drawing/2015/9/8/chartex" xmlns:cx="http://schemas.microsoft.com/office/drawing/2014/chartex">
+          <mc:Fallback>
             <w:pict>
               <v:line w14:anchorId="72FE6D01" id="Straight Connector 17" o:spid="_x0000_s1026" style="position:absolute;z-index:251662336;visibility:visible;mso-wrap-style:square;mso-wrap-distance-left:9pt;mso-wrap-distance-top:0;mso-wrap-distance-right:9pt;mso-wrap-distance-bottom:0;mso-position-horizontal:absolute;mso-position-horizontal-relative:text;mso-position-vertical:absolute;mso-position-vertical-relative:text" from="208.3pt,139.7pt" to="208.3pt,157.55pt" o:gfxdata="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" strokecolor="black [3213]" strokeweight="2.25pt">
                 <v:stroke joinstyle="miter"/>
@@ -5759,7 +6484,7 @@
               </wp:anchor>
             </w:drawing>
           </mc:Choice>
-          <mc:Fallback xmlns:w16se="http://schemas.microsoft.com/office/word/2015/wordml/symex" xmlns:w16cid="http://schemas.microsoft.com/office/word/2016/wordml/cid" xmlns:am3d="http://schemas.microsoft.com/office/drawing/2017/model3d" xmlns:aink="http://schemas.microsoft.com/office/drawing/2016/ink" xmlns:cx8="http://schemas.microsoft.com/office/drawing/2016/5/14/chartex" xmlns:cx7="http://schemas.microsoft.com/office/drawing/2016/5/13/chartex" xmlns:cx6="http://schemas.microsoft.com/office/drawing/2016/5/12/chartex" xmlns:cx5="http://schemas.microsoft.com/office/drawing/2016/5/11/chartex" xmlns:cx4="http://schemas.microsoft.com/office/drawing/2016/5/10/chartex" xmlns:cx3="http://schemas.microsoft.com/office/drawing/2016/5/9/chartex" xmlns:cx2="http://schemas.microsoft.com/office/drawing/2015/10/21/chartex" xmlns:cx1="http://schemas.microsoft.com/office/drawing/2015/9/8/chartex" xmlns:cx="http://schemas.microsoft.com/office/drawing/2014/chartex">
+          <mc:Fallback>
             <w:pict>
               <v:line w14:anchorId="68293E69" id="Straight Connector 33" o:spid="_x0000_s1026" style="position:absolute;z-index:251686912;visibility:visible;mso-wrap-style:square;mso-width-percent:0;mso-height-percent:0;mso-wrap-distance-left:9pt;mso-wrap-distance-top:0;mso-wrap-distance-right:9pt;mso-wrap-distance-bottom:0;mso-position-horizontal:absolute;mso-position-horizontal-relative:text;mso-position-vertical:absolute;mso-position-vertical-relative:text;mso-width-percent:0;mso-height-percent:0;mso-width-relative:margin;mso-height-relative:margin" from="283.2pt,139.3pt" to="283.2pt,159.4pt" o:gfxdata="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" strokecolor="black [3213]" strokeweight="3pt">
                 <v:stroke joinstyle="miter"/>
@@ -5874,7 +6599,7 @@
                     </pic:cNvPicPr>
                   </pic:nvPicPr>
                   <pic:blipFill>
-                    <a:blip r:embed="rId19">
+                    <a:blip r:embed="rId28">
                       <a:extLst>
                         <a:ext uri="{28A0092B-C50C-407E-A947-70E740481C1C}">
                           <a14:useLocalDpi xmlns:a14="http://schemas.microsoft.com/office/drawing/2010/main" val="0"/>
@@ -5936,7 +6661,7 @@
                     </pic:cNvPicPr>
                   </pic:nvPicPr>
                   <pic:blipFill>
-                    <a:blip r:embed="rId20">
+                    <a:blip r:embed="rId29">
                       <a:extLst>
                         <a:ext uri="{28A0092B-C50C-407E-A947-70E740481C1C}">
                           <a14:useLocalDpi xmlns:a14="http://schemas.microsoft.com/office/drawing/2010/main" val="0"/>
@@ -5977,6 +6702,8 @@
       <w:r>
         <w:t xml:space="preserve">                 </w:t>
       </w:r>
+      <w:bookmarkStart w:id="0" w:name="_GoBack"/>
+      <w:bookmarkEnd w:id="0"/>
     </w:p>
     <w:sectPr>
       <w:pgSz w:w="15840" w:h="12240" w:orient="landscape"/>
@@ -5989,7 +6716,7 @@
 </file>
 
 <file path=word/endnotes.xml><?xml version="1.0" encoding="utf-8"?>
-<w:endnotes xmlns:wpc="http://schemas.microsoft.com/office/word/2010/wordprocessingCanvas" xmlns:mc="http://schemas.openxmlformats.org/markup-compatibility/2006" xmlns:o="urn:schemas-microsoft-com:office:office" xmlns:r="http://schemas.openxmlformats.org/officeDocument/2006/relationships" xmlns:m="http://schemas.openxmlformats.org/officeDocument/2006/math" xmlns:v="urn:schemas-microsoft-com:vml" xmlns:wp14="http://schemas.microsoft.com/office/word/2010/wordprocessingDrawing" xmlns:wp="http://schemas.openxmlformats.org/drawingml/2006/wordprocessingDrawing" xmlns:w10="urn:schemas-microsoft-com:office:word" xmlns:w="http://schemas.openxmlformats.org/wordprocessingml/2006/main" xmlns:w14="http://schemas.microsoft.com/office/word/2010/wordml" xmlns:w15="http://schemas.microsoft.com/office/word/2012/wordml" xmlns:wpg="http://schemas.microsoft.com/office/word/2010/wordprocessingGroup" xmlns:wpi="http://schemas.microsoft.com/office/word/2010/wordprocessingInk" xmlns:wne="http://schemas.microsoft.com/office/word/2006/wordml" xmlns:wps="http://schemas.microsoft.com/office/word/2010/wordprocessingShape" mc:Ignorable="w14 w15 wp14">
+<w:endnotes xmlns:wpc="http://schemas.microsoft.com/office/word/2010/wordprocessingCanvas" xmlns:cx="http://schemas.microsoft.com/office/drawing/2014/chartex" xmlns:cx1="http://schemas.microsoft.com/office/drawing/2015/9/8/chartex" xmlns:cx2="http://schemas.microsoft.com/office/drawing/2015/10/21/chartex" xmlns:cx3="http://schemas.microsoft.com/office/drawing/2016/5/9/chartex" xmlns:cx4="http://schemas.microsoft.com/office/drawing/2016/5/10/chartex" xmlns:cx5="http://schemas.microsoft.com/office/drawing/2016/5/11/chartex" xmlns:cx6="http://schemas.microsoft.com/office/drawing/2016/5/12/chartex" xmlns:cx7="http://schemas.microsoft.com/office/drawing/2016/5/13/chartex" xmlns:cx8="http://schemas.microsoft.com/office/drawing/2016/5/14/chartex" xmlns:mc="http://schemas.openxmlformats.org/markup-compatibility/2006" xmlns:aink="http://schemas.microsoft.com/office/drawing/2016/ink" xmlns:am3d="http://schemas.microsoft.com/office/drawing/2017/model3d" xmlns:o="urn:schemas-microsoft-com:office:office" xmlns:r="http://schemas.openxmlformats.org/officeDocument/2006/relationships" xmlns:m="http://schemas.openxmlformats.org/officeDocument/2006/math" xmlns:v="urn:schemas-microsoft-com:vml" xmlns:wp14="http://schemas.microsoft.com/office/word/2010/wordprocessingDrawing" xmlns:wp="http://schemas.openxmlformats.org/drawingml/2006/wordprocessingDrawing" xmlns:w10="urn:schemas-microsoft-com:office:word" xmlns:w="http://schemas.openxmlformats.org/wordprocessingml/2006/main" xmlns:w14="http://schemas.microsoft.com/office/word/2010/wordml" xmlns:w15="http://schemas.microsoft.com/office/word/2012/wordml" xmlns:w16cid="http://schemas.microsoft.com/office/word/2016/wordml/cid" xmlns:w16se="http://schemas.microsoft.com/office/word/2015/wordml/symex" xmlns:wpg="http://schemas.microsoft.com/office/word/2010/wordprocessingGroup" xmlns:wpi="http://schemas.microsoft.com/office/word/2010/wordprocessingInk" xmlns:wne="http://schemas.microsoft.com/office/word/2006/wordml" xmlns:wps="http://schemas.microsoft.com/office/word/2010/wordprocessingShape" mc:Ignorable="w14 w15 w16se w16cid wp14">
   <w:endnote w:type="separator" w:id="-1">
     <w:p>
       <w:pPr>
@@ -6014,7 +6741,7 @@
 </file>
 
 <file path=word/footnotes.xml><?xml version="1.0" encoding="utf-8"?>
-<w:footnotes xmlns:wpc="http://schemas.microsoft.com/office/word/2010/wordprocessingCanvas" xmlns:mc="http://schemas.openxmlformats.org/markup-compatibility/2006" xmlns:o="urn:schemas-microsoft-com:office:office" xmlns:r="http://schemas.openxmlformats.org/officeDocument/2006/relationships" xmlns:m="http://schemas.openxmlformats.org/officeDocument/2006/math" xmlns:v="urn:schemas-microsoft-com:vml" xmlns:wp14="http://schemas.microsoft.com/office/word/2010/wordprocessingDrawing" xmlns:wp="http://schemas.openxmlformats.org/drawingml/2006/wordprocessingDrawing" xmlns:w10="urn:schemas-microsoft-com:office:word" xmlns:w="http://schemas.openxmlformats.org/wordprocessingml/2006/main" xmlns:w14="http://schemas.microsoft.com/office/word/2010/wordml" xmlns:w15="http://schemas.microsoft.com/office/word/2012/wordml" xmlns:wpg="http://schemas.microsoft.com/office/word/2010/wordprocessingGroup" xmlns:wpi="http://schemas.microsoft.com/office/word/2010/wordprocessingInk" xmlns:wne="http://schemas.microsoft.com/office/word/2006/wordml" xmlns:wps="http://schemas.microsoft.com/office/word/2010/wordprocessingShape" mc:Ignorable="w14 w15 wp14">
+<w:footnotes xmlns:wpc="http://schemas.microsoft.com/office/word/2010/wordprocessingCanvas" xmlns:cx="http://schemas.microsoft.com/office/drawing/2014/chartex" xmlns:cx1="http://schemas.microsoft.com/office/drawing/2015/9/8/chartex" xmlns:cx2="http://schemas.microsoft.com/office/drawing/2015/10/21/chartex" xmlns:cx3="http://schemas.microsoft.com/office/drawing/2016/5/9/chartex" xmlns:cx4="http://schemas.microsoft.com/office/drawing/2016/5/10/chartex" xmlns:cx5="http://schemas.microsoft.com/office/drawing/2016/5/11/chartex" xmlns:cx6="http://schemas.microsoft.com/office/drawing/2016/5/12/chartex" xmlns:cx7="http://schemas.microsoft.com/office/drawing/2016/5/13/chartex" xmlns:cx8="http://schemas.microsoft.com/office/drawing/2016/5/14/chartex" xmlns:mc="http://schemas.openxmlformats.org/markup-compatibility/2006" xmlns:aink="http://schemas.microsoft.com/office/drawing/2016/ink" xmlns:am3d="http://schemas.microsoft.com/office/drawing/2017/model3d" xmlns:o="urn:schemas-microsoft-com:office:office" xmlns:r="http://schemas.openxmlformats.org/officeDocument/2006/relationships" xmlns:m="http://schemas.openxmlformats.org/officeDocument/2006/math" xmlns:v="urn:schemas-microsoft-com:vml" xmlns:wp14="http://schemas.microsoft.com/office/word/2010/wordprocessingDrawing" xmlns:wp="http://schemas.openxmlformats.org/drawingml/2006/wordprocessingDrawing" xmlns:w10="urn:schemas-microsoft-com:office:word" xmlns:w="http://schemas.openxmlformats.org/wordprocessingml/2006/main" xmlns:w14="http://schemas.microsoft.com/office/word/2010/wordml" xmlns:w15="http://schemas.microsoft.com/office/word/2012/wordml" xmlns:w16cid="http://schemas.microsoft.com/office/word/2016/wordml/cid" xmlns:w16se="http://schemas.microsoft.com/office/word/2015/wordml/symex" xmlns:wpg="http://schemas.microsoft.com/office/word/2010/wordprocessingGroup" xmlns:wpi="http://schemas.microsoft.com/office/word/2010/wordprocessingInk" xmlns:wne="http://schemas.microsoft.com/office/word/2006/wordml" xmlns:wps="http://schemas.microsoft.com/office/word/2010/wordprocessingShape" mc:Ignorable="w14 w15 w16se w16cid wp14">
   <w:footnote w:type="separator" w:id="-1">
     <w:p>
       <w:pPr>
@@ -6039,7 +6766,7 @@
 </file>
 
 <file path=word/styles.xml><?xml version="1.0" encoding="utf-8"?>
-<w:styles xmlns:mc="http://schemas.openxmlformats.org/markup-compatibility/2006" xmlns:r="http://schemas.openxmlformats.org/officeDocument/2006/relationships" xmlns:w="http://schemas.openxmlformats.org/wordprocessingml/2006/main" xmlns:w14="http://schemas.microsoft.com/office/word/2010/wordml" xmlns:w15="http://schemas.microsoft.com/office/word/2012/wordml" mc:Ignorable="w14 w15">
+<w:styles xmlns:mc="http://schemas.openxmlformats.org/markup-compatibility/2006" xmlns:r="http://schemas.openxmlformats.org/officeDocument/2006/relationships" xmlns:w="http://schemas.openxmlformats.org/wordprocessingml/2006/main" xmlns:w14="http://schemas.microsoft.com/office/word/2010/wordml" xmlns:w15="http://schemas.microsoft.com/office/word/2012/wordml" xmlns:w16cid="http://schemas.microsoft.com/office/word/2016/wordml/cid" xmlns:w16se="http://schemas.microsoft.com/office/word/2015/wordml/symex" mc:Ignorable="w14 w15 w16se w16cid">
   <w:docDefaults>
     <w:rPrDefault>
       <w:rPr>
@@ -6055,7 +6782,7 @@
       </w:pPr>
     </w:pPrDefault>
   </w:docDefaults>
-  <w:latentStyles w:defLockedState="0" w:defUIPriority="99" w:defSemiHidden="0" w:defUnhideWhenUsed="0" w:defQFormat="0" w:count="371">
+  <w:latentStyles w:defLockedState="0" w:defUIPriority="99" w:defSemiHidden="0" w:defUnhideWhenUsed="0" w:defQFormat="0" w:count="375">
     <w:lsdException w:name="Normal" w:uiPriority="0" w:qFormat="1"/>
     <w:lsdException w:name="heading 1" w:uiPriority="9" w:qFormat="1"/>
     <w:lsdException w:name="heading 2" w:semiHidden="1" w:uiPriority="9" w:unhideWhenUsed="1" w:qFormat="1"/>
@@ -6161,7 +6888,6 @@
     <w:lsdException w:name="HTML Sample" w:semiHidden="1" w:unhideWhenUsed="1"/>
     <w:lsdException w:name="HTML Typewriter" w:semiHidden="1" w:unhideWhenUsed="1"/>
     <w:lsdException w:name="HTML Variable" w:semiHidden="1" w:unhideWhenUsed="1"/>
-    <w:lsdException w:name="Normal Table" w:semiHidden="1" w:unhideWhenUsed="1"/>
     <w:lsdException w:name="annotation subject" w:semiHidden="1" w:unhideWhenUsed="1"/>
     <w:lsdException w:name="No List" w:semiHidden="1" w:unhideWhenUsed="1"/>
     <w:lsdException w:name="Outline List 1" w:semiHidden="1" w:unhideWhenUsed="1"/>
@@ -6205,10 +6931,8 @@
     <w:lsdException w:name="Table Elegant" w:semiHidden="1" w:unhideWhenUsed="1"/>
     <w:lsdException w:name="Table Professional" w:semiHidden="1" w:unhideWhenUsed="1"/>
     <w:lsdException w:name="Table Subtle 1" w:semiHidden="1" w:unhideWhenUsed="1"/>
-    <w:lsdException w:name="Table Subtle 2" w:semiHidden="1" w:unhideWhenUsed="1"/>
     <w:lsdException w:name="Table Web 1" w:semiHidden="1" w:unhideWhenUsed="1"/>
     <w:lsdException w:name="Table Web 2" w:semiHidden="1" w:unhideWhenUsed="1"/>
-    <w:lsdException w:name="Table Web 3" w:semiHidden="1" w:unhideWhenUsed="1"/>
     <w:lsdException w:name="Balloon Text" w:semiHidden="1" w:unhideWhenUsed="1"/>
     <w:lsdException w:name="Table Grid" w:uiPriority="39"/>
     <w:lsdException w:name="Table Theme" w:semiHidden="1" w:unhideWhenUsed="1"/>
@@ -6427,6 +7151,10 @@
     <w:lsdException w:name="List Table 5 Dark Accent 6" w:uiPriority="50"/>
     <w:lsdException w:name="List Table 6 Colorful Accent 6" w:uiPriority="51"/>
     <w:lsdException w:name="List Table 7 Colorful Accent 6" w:uiPriority="52"/>
+    <w:lsdException w:name="Mention" w:semiHidden="1" w:unhideWhenUsed="1"/>
+    <w:lsdException w:name="Smart Hyperlink" w:semiHidden="1" w:unhideWhenUsed="1"/>
+    <w:lsdException w:name="Hashtag" w:semiHidden="1" w:unhideWhenUsed="1"/>
+    <w:lsdException w:name="Unresolved Mention" w:semiHidden="1" w:unhideWhenUsed="1"/>
   </w:latentStyles>
   <w:style w:type="paragraph" w:default="1" w:styleId="Normal">
     <w:name w:val="Normal"/>
@@ -6504,6 +7232,85 @@
     <w:rsid w:val="000369C2"/>
   </w:style>
 </w:styles>
+</file>
+
+<file path=word/ink/ink1.xml><?xml version="1.0" encoding="utf-8"?>
+<inkml:ink xmlns:inkml="http://www.w3.org/2003/InkML">
+  <inkml:definitions>
+    <inkml:context xml:id="ctx0">
+      <inkml:inkSource xml:id="inkSrc0">
+        <inkml:traceFormat>
+          <inkml:channel name="X" type="integer" min="-2.14748E9" max="2.14748E9" units="cm"/>
+          <inkml:channel name="Y" type="integer" min="-2.14748E9" max="2.14748E9" units="cm"/>
+        </inkml:traceFormat>
+        <inkml:channelProperties>
+          <inkml:channelProperty channel="X" name="resolution" value="1000" units="1/cm"/>
+          <inkml:channelProperty channel="Y" name="resolution" value="1000" units="1/cm"/>
+        </inkml:channelProperties>
+      </inkml:inkSource>
+      <inkml:timestamp xml:id="ts0" timeString="2018-12-06T01:12:21.074"/>
+    </inkml:context>
+    <inkml:brush xml:id="br0">
+      <inkml:brushProperty name="width" value="0.05" units="cm"/>
+      <inkml:brushProperty name="height" value="0.05" units="cm"/>
+      <inkml:brushProperty name="ignorePressure" value="1"/>
+    </inkml:brush>
+  </inkml:definitions>
+  <inkml:trace contextRef="#ctx0" brushRef="#br0">0 72,'3'0,"7"0,8 0,7 0,8 0,4-6,2-2,-2 1,-2 1,-1 1,-3 3,-1 0,7-4,3-2,-3 0,-1 2,-1 2,-4 2,0 1,0 0,4 1,1 1,2-1,-1 0,-2 1,-3-1,1 0,-4 0,7 0,2 0,-2 0,-1 0,-1 0,0 0,-2 0,10 3,5 1,0 12,-4 3,-5-2,-2-3,-1-5,-4 0,6-2,1 3,-2 1,-1-2,-1-2,-3-3,-1-1,1-2,4-1,1 0,2-1,0 1,2 5,0 3,0 0,-7-2</inkml:trace>
+</inkml:ink>
+</file>
+
+<file path=word/ink/ink2.xml><?xml version="1.0" encoding="utf-8"?>
+<inkml:ink xmlns:inkml="http://www.w3.org/2003/InkML">
+  <inkml:definitions>
+    <inkml:context xml:id="ctx0">
+      <inkml:inkSource xml:id="inkSrc0">
+        <inkml:traceFormat>
+          <inkml:channel name="X" type="integer" min="-2.14748E9" max="2.14748E9" units="cm"/>
+          <inkml:channel name="Y" type="integer" min="-2.14748E9" max="2.14748E9" units="cm"/>
+        </inkml:traceFormat>
+        <inkml:channelProperties>
+          <inkml:channelProperty channel="X" name="resolution" value="1000" units="1/cm"/>
+          <inkml:channelProperty channel="Y" name="resolution" value="1000" units="1/cm"/>
+        </inkml:channelProperties>
+      </inkml:inkSource>
+      <inkml:timestamp xml:id="ts0" timeString="2018-12-06T01:12:26.195"/>
+    </inkml:context>
+    <inkml:brush xml:id="br0">
+      <inkml:brushProperty name="width" value="0.05" units="cm"/>
+      <inkml:brushProperty name="height" value="0.05" units="cm"/>
+      <inkml:brushProperty name="ignorePressure" value="1"/>
+    </inkml:brush>
+  </inkml:definitions>
+  <inkml:trace contextRef="#ctx0" brushRef="#br0">1 603,'6'0,"11"-6,14-2,9 0,8 2,0 2,10-5,6 0,0 1,5-5,10 1,3-4,0 1,13 3,17-3,29 2,14 2,29-5,1 0,-4 2,-12-2,2 2,-17 3,-16 3,-5 3,3 3,-2 1,10 1,1 1,12 0,-2-1,7 1,17-1,4 0,-21 0,-30 0,-33 0,-24 0,-4-6,-7-2,-13 1,-8-5,-5-1,2-9,31-8,8 2,-4 6,-11 0,-9 4,3-1,-4 3,-6 4,0 4,6-3,4 1,5 2,-6-4,-6-2,-6 0,-7 4,1 2,0 4,-3 1,-2 2,0 1,-1 1,-3 0,0-1,7 1,0-1,5 0,3 0,-8 0</inkml:trace>
+</inkml:ink>
+</file>
+
+<file path=word/ink/ink3.xml><?xml version="1.0" encoding="utf-8"?>
+<inkml:ink xmlns:inkml="http://www.w3.org/2003/InkML">
+  <inkml:definitions>
+    <inkml:context xml:id="ctx0">
+      <inkml:inkSource xml:id="inkSrc0">
+        <inkml:traceFormat>
+          <inkml:channel name="X" type="integer" min="-2.14748E9" max="2.14748E9" units="cm"/>
+          <inkml:channel name="Y" type="integer" min="-2.14748E9" max="2.14748E9" units="cm"/>
+        </inkml:traceFormat>
+        <inkml:channelProperties>
+          <inkml:channelProperty channel="X" name="resolution" value="1000" units="1/cm"/>
+          <inkml:channelProperty channel="Y" name="resolution" value="1000" units="1/cm"/>
+        </inkml:channelProperties>
+      </inkml:inkSource>
+      <inkml:timestamp xml:id="ts0" timeString="2018-12-06T01:12:14.180"/>
+    </inkml:context>
+    <inkml:brush xml:id="br0">
+      <inkml:brushProperty name="width" value="0.05" units="cm"/>
+      <inkml:brushProperty name="height" value="0.05" units="cm"/>
+      <inkml:brushProperty name="ignorePressure" value="1"/>
+    </inkml:brush>
+  </inkml:definitions>
+  <inkml:trace contextRef="#ctx0" brushRef="#br0">1 9755</inkml:trace>
+  <inkml:trace contextRef="#ctx0" brushRef="#br0" timeOffset="3464.1782">1 9756,'6'-15,"2"-14,-1-23,5-15,1-8,-3 6,-2 3,-3 6,3 2,2 1,-3 5,-1 5,-2 7,-2 5,-1 2,-1 1,0 3,0 0,-1-1,1 2,0 0,0-2,0-2,0-4,0-8,0-2,0 3,0 3,0 2,0 2,0 4,0 2,0-1,0 2,0-5,0-4,0 2,0 1,0 1,0-4,0 0,0-1,0 2,6 2,2 3,-1 0,-1 2,-1 1,-3-1,0-1,-2 1,6-6,2-9,-1-8,-1 1,1-2,0 1,-2 5,4 1,2-4,-3 2,11-10,1-6,7-11,-2 3,-4 0,-1-4,-3-2,-5 1,2 2,-1-14,-4 3,4 8,-2 10,-1 5,-3 2,-3 9,-2 6,5 0,1-4,-1-12,-1-6,-3 4,3 3,-1-2,-1-6,-1-5,-1 5,-1 3,-1 3,0 1,0 5,0-6,0 3,0 7,-1 3,1-4,0-3,0-20,0-5,0 0,0 2,0 2,0 9,0 7,0 9,0 1,0 1,0 3,0 4,0 6,0 5,0 1,0 1,0 2,0-5,6-9,2-9,15-7,3-15,-3 2,1 3,-3 0,-6 6,-6-1,3-1,4-11,0-3,4-8,-3 1,-3 2,-5 4,3-6,-1-5,6-14,7-2,-1 6,-4 8,-6 3,-4 4,7 5,2-4,-3 0,-3 2,1 5,0 6,-4 3,-2 8,-3 2,-2 9,-1 1,5-4,1 2,6-2,1 5,3-1,0 1,2 1,1 2,10-8,5-17,2 0,-4 8,-2 7,-7 8,-1 9,-4 5,-6-4,-2 2,4-5,-2-2,10 1,0 4,3 3,-3 1,-6 7</inkml:trace>
+</inkml:ink>
 </file>
 
 <file path=word/theme/theme1.xml><?xml version="1.0" encoding="utf-8"?>
@@ -6772,7 +7579,7 @@
 </file>
 
 <file path=customXml/itemProps1.xml><?xml version="1.0" encoding="utf-8"?>
-<ds:datastoreItem xmlns:ds="http://schemas.openxmlformats.org/officeDocument/2006/customXml" ds:itemID="{64B5ACC4-7C64-4701-9ACB-2B5B44D55ADA}">
+<ds:datastoreItem xmlns:ds="http://schemas.openxmlformats.org/officeDocument/2006/customXml" ds:itemID="{2BDB7C9A-7764-41A5-B80E-19266B3C3599}">
   <ds:schemaRefs>
     <ds:schemaRef ds:uri="http://schemas.openxmlformats.org/officeDocument/2006/bibliography"/>
   </ds:schemaRefs>
